--- a/Masterarbeit-Word/Tools_Auswertung.docx
+++ b/Masterarbeit-Word/Tools_Auswertung.docx
@@ -18,21 +18,7 @@
         <w:rPr>
           <w:lang w:val="en-US"/>
         </w:rPr>
-        <w:t xml:space="preserve"> (</w:t>
-      </w:r>
-      <w:proofErr w:type="spellStart"/>
-      <w:r>
-        <w:rPr>
-          <w:lang w:val="en-US"/>
-        </w:rPr>
-        <w:t>Entwurf</w:t>
-      </w:r>
-      <w:proofErr w:type="spellEnd"/>
-      <w:r>
-        <w:rPr>
-          <w:lang w:val="en-US"/>
-        </w:rPr>
-        <w:t>)</w:t>
+        <w:t xml:space="preserve"> (Entwurf)</w:t>
       </w:r>
     </w:p>
     <w:p>
@@ -57,164 +43,46 @@
         <w:rPr>
           <w:lang w:val="en-US"/>
         </w:rPr>
-        <w:t xml:space="preserve">evaluated the advantages and disadvantages of different tools based on modeling and simulation requirements. Based on the evaluation, </w:t>
-      </w:r>
-      <w:proofErr w:type="spellStart"/>
-      <w:r>
-        <w:rPr>
-          <w:lang w:val="en-US"/>
-        </w:rPr>
-        <w:t>Matlab</w:t>
-      </w:r>
-      <w:proofErr w:type="spellEnd"/>
-      <w:r>
-        <w:rPr>
-          <w:lang w:val="en-US"/>
-        </w:rPr>
-        <w:t xml:space="preserve"> </w:t>
-      </w:r>
-      <w:r>
-        <w:rPr>
-          <w:lang w:val="en-US"/>
-        </w:rPr>
-        <w:t xml:space="preserve">and </w:t>
-      </w:r>
-      <w:proofErr w:type="spellStart"/>
-      <w:r>
-        <w:rPr>
-          <w:lang w:val="en-US"/>
-        </w:rPr>
-        <w:t>OMNeT</w:t>
-      </w:r>
-      <w:proofErr w:type="spellEnd"/>
-      <w:r>
-        <w:rPr>
-          <w:lang w:val="en-US"/>
-        </w:rPr>
-        <w:t xml:space="preserve">++ </w:t>
-      </w:r>
-      <w:r>
-        <w:rPr>
-          <w:lang w:val="en-US"/>
-        </w:rPr>
-        <w:t xml:space="preserve">were identified as viable modeling and </w:t>
-      </w:r>
-      <w:r>
-        <w:rPr>
-          <w:lang w:val="en-US"/>
-        </w:rPr>
-        <w:t>simulation</w:t>
-      </w:r>
-      <w:r>
-        <w:rPr>
-          <w:lang w:val="en-US"/>
-        </w:rPr>
-        <w:t xml:space="preserve"> tools for this master thesis. Although </w:t>
-      </w:r>
-      <w:proofErr w:type="spellStart"/>
+        <w:t>evaluated the advantages and disadvantages of different tools based on modeling and simulation requirements. Based on the evaluation, Matlab and OMNeT++ were identified as viable modeling and simulation tools for this master thesis. Although SysML has been evaluated and chosen previously by BMW as modeling language, the usability of SysML doesn’t support real network simulation.</w:t>
+      </w:r>
+    </w:p>
+    <w:p>
+      <w:pPr>
+        <w:rPr>
+          <w:lang w:val="en-US"/>
+        </w:rPr>
+      </w:pPr>
+    </w:p>
+    <w:p>
+      <w:pPr>
+        <w:rPr>
+          <w:lang w:val="en-US"/>
+        </w:rPr>
+      </w:pPr>
       <w:r>
         <w:rPr>
           <w:lang w:val="en-US"/>
         </w:rPr>
         <w:t>SysML</w:t>
       </w:r>
-      <w:proofErr w:type="spellEnd"/>
-      <w:r>
-        <w:rPr>
-          <w:lang w:val="en-US"/>
-        </w:rPr>
-        <w:t xml:space="preserve"> has been evaluated and chosen previously by BMW as modeling language, the usability of </w:t>
-      </w:r>
-      <w:proofErr w:type="spellStart"/>
-      <w:r>
-        <w:rPr>
-          <w:lang w:val="en-US"/>
-        </w:rPr>
-        <w:t>SysML</w:t>
-      </w:r>
-      <w:proofErr w:type="spellEnd"/>
-      <w:r>
-        <w:rPr>
-          <w:lang w:val="en-US"/>
-        </w:rPr>
-        <w:t xml:space="preserve"> doesn’t support real network simulation.</w:t>
-      </w:r>
-    </w:p>
-    <w:p>
-      <w:pPr>
-        <w:rPr>
-          <w:lang w:val="en-US"/>
-        </w:rPr>
-      </w:pPr>
-    </w:p>
-    <w:p>
-      <w:pPr>
-        <w:rPr>
-          <w:lang w:val="en-US"/>
-        </w:rPr>
-      </w:pPr>
-      <w:proofErr w:type="spellStart"/>
-      <w:r>
-        <w:rPr>
-          <w:lang w:val="en-US"/>
-        </w:rPr>
-        <w:t>SysML</w:t>
-      </w:r>
-      <w:proofErr w:type="spellEnd"/>
-    </w:p>
-    <w:p>
-      <w:pPr>
-        <w:rPr>
-          <w:lang w:val="en-US"/>
-        </w:rPr>
-      </w:pPr>
-      <w:proofErr w:type="spellStart"/>
-      <w:r>
-        <w:rPr>
-          <w:lang w:val="en-US"/>
-        </w:rPr>
-        <w:t>SysML</w:t>
-      </w:r>
-      <w:proofErr w:type="spellEnd"/>
-      <w:r>
-        <w:rPr>
-          <w:lang w:val="en-US"/>
-        </w:rPr>
-        <w:t xml:space="preserve"> is a general-purpose graphical modeling language for representing systems. </w:t>
-      </w:r>
-      <w:proofErr w:type="spellStart"/>
-      <w:r>
-        <w:rPr>
-          <w:lang w:val="en-US"/>
-        </w:rPr>
-        <w:t>SysML</w:t>
-      </w:r>
-      <w:proofErr w:type="spellEnd"/>
-      <w:r>
-        <w:rPr>
-          <w:lang w:val="en-US"/>
-        </w:rPr>
-        <w:t xml:space="preserve"> was developed to support the transition from a document-based approach to a model-based approach in systems </w:t>
-      </w:r>
-      <w:proofErr w:type="gramStart"/>
-      <w:r>
-        <w:rPr>
-          <w:lang w:val="en-US"/>
-        </w:rPr>
-        <w:t>engineering</w:t>
-      </w:r>
-      <w:r>
-        <w:rPr>
-          <w:lang w:val="en-US"/>
-        </w:rPr>
-        <w:t>[</w:t>
-      </w:r>
-      <w:proofErr w:type="gramEnd"/>
-      <w:r>
-        <w:rPr>
-          <w:lang w:val="en-US"/>
-        </w:rPr>
-        <w:t xml:space="preserve"> </w:t>
+    </w:p>
+    <w:p>
+      <w:pPr>
+        <w:rPr>
+          <w:lang w:val="en-US"/>
+        </w:rPr>
+      </w:pPr>
+      <w:r>
+        <w:rPr>
+          <w:lang w:val="en-US"/>
+        </w:rPr>
+        <w:t>SysML is a general-purpose graphical modeling language for representing systems. SysML was developed to support the transition from a document-based approach to a model-based approach in systems engineering</w:t>
+      </w:r>
+      <w:r>
+        <w:rPr>
+          <w:lang w:val="en-US"/>
+        </w:rPr>
+        <w:t xml:space="preserve">[ </w:t>
       </w:r>
       <w:r>
         <w:rPr>
@@ -223,19 +91,78 @@
           <w:szCs w:val="18"/>
           <w:lang w:val="en-US" w:eastAsia="en-US"/>
         </w:rPr>
-        <w:t xml:space="preserve">S. </w:t>
-      </w:r>
-      <w:proofErr w:type="spellStart"/>
-      <w:r>
+        <w:t>S. Friedenthal, A. Moore, and R. Steiner. A Practical Guide to SysML: The Systems Modeling Language. Morgan Kaufmann/OMG Press, 2011</w:t>
+      </w:r>
+      <w:r>
+        <w:rPr>
+          <w:lang w:val="en-US"/>
+        </w:rPr>
+        <w:t xml:space="preserve">], </w:t>
+      </w:r>
+      <w:r>
+        <w:rPr>
+          <w:lang w:val="en-US"/>
+        </w:rPr>
+        <w:t>In a model-based approach, a coherent</w:t>
+      </w:r>
+    </w:p>
+    <w:p>
+      <w:pPr>
         <w:rPr>
           <w:rFonts w:ascii="Segoe UI" w:eastAsia="Times New Roman" w:hAnsi="Segoe UI" w:cs="Segoe UI"/>
           <w:sz w:val="18"/>
           <w:szCs w:val="18"/>
           <w:lang w:val="en-US" w:eastAsia="en-US"/>
         </w:rPr>
-        <w:t>Friedenthal</w:t>
-      </w:r>
-      <w:proofErr w:type="spellEnd"/>
+      </w:pPr>
+      <w:r>
+        <w:rPr>
+          <w:lang w:val="en-US"/>
+        </w:rPr>
+        <w:t>model of a system needs to be managed instead of documents that represent the system. Many disciplines apply a model-based approach.</w:t>
+      </w:r>
+      <w:r>
+        <w:rPr>
+          <w:lang w:val="en-US"/>
+        </w:rPr>
+        <w:t xml:space="preserve">  </w:t>
+      </w:r>
+      <w:r>
+        <w:rPr>
+          <w:lang w:val="en-US"/>
+        </w:rPr>
+        <w:t>Electrical engineering has also used automated</w:t>
+      </w:r>
+      <w:r>
+        <w:rPr>
+          <w:lang w:val="en-US"/>
+        </w:rPr>
+        <w:t xml:space="preserve"> </w:t>
+      </w:r>
+      <w:r>
+        <w:rPr>
+          <w:lang w:val="en-US"/>
+        </w:rPr>
+        <w:t>circuit design and analysis instead of the manual circuit design since the 1980s</w:t>
+      </w:r>
+      <w:r>
+        <w:rPr>
+          <w:lang w:val="en-US"/>
+        </w:rPr>
+        <w:t xml:space="preserve">. Nowadays, </w:t>
+      </w:r>
+      <w:r>
+        <w:rPr>
+          <w:lang w:val="en-US"/>
+        </w:rPr>
+        <w:t>a number of case studies have been carried out to define the applicability and suitability of the SysML language in the automotive domain</w:t>
+      </w:r>
+      <w:r>
+        <w:rPr>
+          <w:lang w:val="en-US"/>
+        </w:rPr>
+        <w:t>[</w:t>
+      </w:r>
       <w:r>
         <w:rPr>
           <w:rFonts w:ascii="Segoe UI" w:eastAsia="Times New Roman" w:hAnsi="Segoe UI" w:cs="Segoe UI"/>
@@ -243,168 +170,7 @@
           <w:szCs w:val="18"/>
           <w:lang w:val="en-US" w:eastAsia="en-US"/>
         </w:rPr>
-        <w:t xml:space="preserve">, A. Moore, and R. Steiner. A Practical Guide to </w:t>
-      </w:r>
-      <w:proofErr w:type="spellStart"/>
-      <w:r>
-        <w:rPr>
-          <w:rFonts w:ascii="Segoe UI" w:eastAsia="Times New Roman" w:hAnsi="Segoe UI" w:cs="Segoe UI"/>
-          <w:sz w:val="18"/>
-          <w:szCs w:val="18"/>
-          <w:lang w:val="en-US" w:eastAsia="en-US"/>
-        </w:rPr>
-        <w:t>SysML</w:t>
-      </w:r>
-      <w:proofErr w:type="spellEnd"/>
-      <w:r>
-        <w:rPr>
-          <w:rFonts w:ascii="Segoe UI" w:eastAsia="Times New Roman" w:hAnsi="Segoe UI" w:cs="Segoe UI"/>
-          <w:sz w:val="18"/>
-          <w:szCs w:val="18"/>
-          <w:lang w:val="en-US" w:eastAsia="en-US"/>
-        </w:rPr>
-        <w:t>: The Systems Modeling Language. Morgan Kaufmann/OMG Press, 2011</w:t>
-      </w:r>
-      <w:r>
-        <w:rPr>
-          <w:lang w:val="en-US"/>
-        </w:rPr>
-        <w:t xml:space="preserve">], </w:t>
-      </w:r>
-      <w:r>
-        <w:rPr>
-          <w:lang w:val="en-US"/>
-        </w:rPr>
-        <w:t>In a model-based approach, a coherent</w:t>
-      </w:r>
-    </w:p>
-    <w:p>
-      <w:pPr>
-        <w:rPr>
-          <w:rFonts w:ascii="Segoe UI" w:eastAsia="Times New Roman" w:hAnsi="Segoe UI" w:cs="Segoe UI"/>
-          <w:sz w:val="18"/>
-          <w:szCs w:val="18"/>
-          <w:lang w:val="en-US" w:eastAsia="en-US"/>
-        </w:rPr>
-      </w:pPr>
-      <w:r>
-        <w:rPr>
-          <w:lang w:val="en-US"/>
-        </w:rPr>
-        <w:t>model of a system needs to be managed instead of documents that represent the system. Many disciplines apply a model-based approach.</w:t>
-      </w:r>
-      <w:r>
-        <w:rPr>
-          <w:lang w:val="en-US"/>
-        </w:rPr>
-        <w:t xml:space="preserve">  </w:t>
-      </w:r>
-      <w:r>
-        <w:rPr>
-          <w:lang w:val="en-US"/>
-        </w:rPr>
-        <w:t>Electrical engineering has also used automated</w:t>
-      </w:r>
-      <w:r>
-        <w:rPr>
-          <w:lang w:val="en-US"/>
-        </w:rPr>
-        <w:t xml:space="preserve"> </w:t>
-      </w:r>
-      <w:r>
-        <w:rPr>
-          <w:lang w:val="en-US"/>
-        </w:rPr>
-        <w:t>circuit design and analysis instead of the manual circuit design since the 1980s</w:t>
-      </w:r>
-      <w:r>
-        <w:rPr>
-          <w:lang w:val="en-US"/>
-        </w:rPr>
-        <w:t xml:space="preserve">. Nowadays, </w:t>
-      </w:r>
-      <w:r>
-        <w:rPr>
-          <w:lang w:val="en-US"/>
-        </w:rPr>
-        <w:t xml:space="preserve">a number of case studies have been carried out to define the applicability and suitability of the </w:t>
-      </w:r>
-      <w:proofErr w:type="spellStart"/>
-      <w:r>
-        <w:rPr>
-          <w:lang w:val="en-US"/>
-        </w:rPr>
-        <w:t>SysML</w:t>
-      </w:r>
-      <w:proofErr w:type="spellEnd"/>
-      <w:r>
-        <w:rPr>
-          <w:lang w:val="en-US"/>
-        </w:rPr>
-        <w:t xml:space="preserve"> language in the automotive </w:t>
-      </w:r>
-      <w:proofErr w:type="gramStart"/>
-      <w:r>
-        <w:rPr>
-          <w:lang w:val="en-US"/>
-        </w:rPr>
-        <w:t>domain</w:t>
-      </w:r>
-      <w:r>
-        <w:rPr>
-          <w:lang w:val="en-US"/>
-        </w:rPr>
-        <w:t>[</w:t>
-      </w:r>
-      <w:proofErr w:type="gramEnd"/>
-      <w:r>
-        <w:rPr>
-          <w:rFonts w:ascii="Segoe UI" w:eastAsia="Times New Roman" w:hAnsi="Segoe UI" w:cs="Segoe UI"/>
-          <w:sz w:val="18"/>
-          <w:szCs w:val="18"/>
-          <w:lang w:val="en-US" w:eastAsia="en-US"/>
-        </w:rPr>
-        <w:t xml:space="preserve">E. </w:t>
-      </w:r>
-      <w:proofErr w:type="spellStart"/>
-      <w:r>
-        <w:rPr>
-          <w:rFonts w:ascii="Segoe UI" w:eastAsia="Times New Roman" w:hAnsi="Segoe UI" w:cs="Segoe UI"/>
-          <w:sz w:val="18"/>
-          <w:szCs w:val="18"/>
-          <w:lang w:val="en-US" w:eastAsia="en-US"/>
-        </w:rPr>
-        <w:t>Andrianarison</w:t>
-      </w:r>
-      <w:proofErr w:type="spellEnd"/>
-      <w:r>
-        <w:rPr>
-          <w:rFonts w:ascii="Segoe UI" w:eastAsia="Times New Roman" w:hAnsi="Segoe UI" w:cs="Segoe UI"/>
-          <w:sz w:val="18"/>
-          <w:szCs w:val="18"/>
-          <w:lang w:val="en-US" w:eastAsia="en-US"/>
-        </w:rPr>
-        <w:t xml:space="preserve"> and J.-D. Piques. </w:t>
-      </w:r>
-      <w:proofErr w:type="spellStart"/>
-      <w:r>
-        <w:rPr>
-          <w:rFonts w:ascii="Segoe UI" w:eastAsia="Times New Roman" w:hAnsi="Segoe UI" w:cs="Segoe UI"/>
-          <w:sz w:val="18"/>
-          <w:szCs w:val="18"/>
-          <w:lang w:val="en-US" w:eastAsia="en-US"/>
-        </w:rPr>
-        <w:t>SysML</w:t>
-      </w:r>
-      <w:proofErr w:type="spellEnd"/>
-      <w:r>
-        <w:rPr>
-          <w:rFonts w:ascii="Segoe UI" w:eastAsia="Times New Roman" w:hAnsi="Segoe UI" w:cs="Segoe UI"/>
-          <w:sz w:val="18"/>
-          <w:szCs w:val="18"/>
-          <w:lang w:val="en-US" w:eastAsia="en-US"/>
-        </w:rPr>
-        <w:t xml:space="preserve"> for embedded automotive systems: A practical approach. In Embedded Real Time Software and Systems (ERTS2), pages 1–10, Toulouse, France, 2010. ERTS2 series.</w:t>
+        <w:t>E. Andrianarison and J.-D. Piques. SysML for embedded automotive systems: A practical approach. In Embedded Real Time Software and Systems (ERTS2), pages 1–10, Toulouse, France, 2010. ERTS2 series.</w:t>
       </w:r>
     </w:p>
     <w:p>
@@ -424,67 +190,7 @@
           <w:szCs w:val="18"/>
           <w:lang w:val="en-US" w:eastAsia="de-DE"/>
         </w:rPr>
-        <w:t xml:space="preserve">L. </w:t>
-      </w:r>
-      <w:proofErr w:type="spellStart"/>
-      <w:r>
-        <w:rPr>
-          <w:rFonts w:ascii="Segoe UI" w:eastAsia="Times New Roman" w:hAnsi="Segoe UI" w:cs="Segoe UI"/>
-          <w:sz w:val="18"/>
-          <w:szCs w:val="18"/>
-          <w:lang w:val="en-US" w:eastAsia="de-DE"/>
-        </w:rPr>
-        <w:t>Apvrille</w:t>
-      </w:r>
-      <w:proofErr w:type="spellEnd"/>
-      <w:r>
-        <w:rPr>
-          <w:rFonts w:ascii="Segoe UI" w:eastAsia="Times New Roman" w:hAnsi="Segoe UI" w:cs="Segoe UI"/>
-          <w:sz w:val="18"/>
-          <w:szCs w:val="18"/>
-          <w:lang w:val="en-US" w:eastAsia="de-DE"/>
-        </w:rPr>
-        <w:t xml:space="preserve"> and A. </w:t>
-      </w:r>
-      <w:proofErr w:type="spellStart"/>
-      <w:r>
-        <w:rPr>
-          <w:rFonts w:ascii="Segoe UI" w:eastAsia="Times New Roman" w:hAnsi="Segoe UI" w:cs="Segoe UI"/>
-          <w:sz w:val="18"/>
-          <w:szCs w:val="18"/>
-          <w:lang w:val="en-US" w:eastAsia="de-DE"/>
-        </w:rPr>
-        <w:t>Becoulet</w:t>
-      </w:r>
-      <w:proofErr w:type="spellEnd"/>
-      <w:r>
-        <w:rPr>
-          <w:rFonts w:ascii="Segoe UI" w:eastAsia="Times New Roman" w:hAnsi="Segoe UI" w:cs="Segoe UI"/>
-          <w:sz w:val="18"/>
-          <w:szCs w:val="18"/>
-          <w:lang w:val="en-US" w:eastAsia="de-DE"/>
-        </w:rPr>
-        <w:t>. Prototyping an embedded automotive system from its UML/</w:t>
-      </w:r>
-      <w:proofErr w:type="spellStart"/>
-      <w:r>
-        <w:rPr>
-          <w:rFonts w:ascii="Segoe UI" w:eastAsia="Times New Roman" w:hAnsi="Segoe UI" w:cs="Segoe UI"/>
-          <w:sz w:val="18"/>
-          <w:szCs w:val="18"/>
-          <w:lang w:val="en-US" w:eastAsia="de-DE"/>
-        </w:rPr>
-        <w:t>SysML</w:t>
-      </w:r>
-      <w:proofErr w:type="spellEnd"/>
-      <w:r>
-        <w:rPr>
-          <w:rFonts w:ascii="Segoe UI" w:eastAsia="Times New Roman" w:hAnsi="Segoe UI" w:cs="Segoe UI"/>
-          <w:sz w:val="18"/>
-          <w:szCs w:val="18"/>
-          <w:lang w:val="en-US" w:eastAsia="de-DE"/>
-        </w:rPr>
-        <w:t xml:space="preserve"> models. In Embedded Real Time Software and Systems (ERTS2), pages 1–10, Toulouse, France, 2012. </w:t>
+        <w:t xml:space="preserve">L. Apvrille and A. Becoulet. Prototyping an embedded automotive system from its UML/SysML models. In Embedded Real Time Software and Systems (ERTS2), pages 1–10, Toulouse, France, 2012. </w:t>
       </w:r>
       <w:r>
         <w:rPr>
@@ -493,447 +199,280 @@
           <w:szCs w:val="18"/>
           <w:lang w:eastAsia="de-DE"/>
         </w:rPr>
-        <w:t xml:space="preserve">ERTS2 </w:t>
-      </w:r>
-      <w:proofErr w:type="spellStart"/>
-      <w:r>
-        <w:rPr>
-          <w:rFonts w:ascii="Segoe UI" w:eastAsia="Times New Roman" w:hAnsi="Segoe UI" w:cs="Segoe UI"/>
-          <w:sz w:val="18"/>
-          <w:szCs w:val="18"/>
-          <w:lang w:eastAsia="de-DE"/>
-        </w:rPr>
-        <w:t>series</w:t>
-      </w:r>
-      <w:proofErr w:type="spellEnd"/>
-    </w:p>
-    <w:p>
-      <w:pPr>
-        <w:rPr>
-          <w:lang w:val="en-US"/>
-        </w:rPr>
-      </w:pPr>
-      <w:r>
-        <w:rPr>
-          <w:lang w:val="en-US"/>
-        </w:rPr>
-        <w:t xml:space="preserve">]. Furthermore, BMW has extended the </w:t>
-      </w:r>
-      <w:proofErr w:type="spellStart"/>
-      <w:r>
-        <w:rPr>
-          <w:lang w:val="en-US"/>
-        </w:rPr>
-        <w:t>SysML</w:t>
-      </w:r>
-      <w:proofErr w:type="spellEnd"/>
-      <w:r>
-        <w:rPr>
-          <w:lang w:val="en-US"/>
-        </w:rPr>
-        <w:t xml:space="preserve"> with its own requirements and interest</w:t>
-      </w:r>
-      <w:r>
-        <w:rPr>
-          <w:lang w:val="en-US"/>
-        </w:rPr>
-        <w:t xml:space="preserve"> in </w:t>
-      </w:r>
-      <w:proofErr w:type="spellStart"/>
-      <w:r>
-        <w:rPr>
-          <w:lang w:val="en-US"/>
-        </w:rPr>
-        <w:t>MagicDraw</w:t>
-      </w:r>
-      <w:proofErr w:type="spellEnd"/>
-      <w:r>
-        <w:rPr>
-          <w:lang w:val="en-US"/>
-        </w:rPr>
-        <w:t xml:space="preserve">. </w:t>
-      </w:r>
-      <w:proofErr w:type="gramStart"/>
-      <w:r>
-        <w:rPr>
-          <w:lang w:val="en-US"/>
-        </w:rPr>
-        <w:t>So</w:t>
-      </w:r>
-      <w:proofErr w:type="gramEnd"/>
-      <w:r>
-        <w:rPr>
-          <w:lang w:val="en-US"/>
-        </w:rPr>
-        <w:t xml:space="preserve"> BMW specific </w:t>
-      </w:r>
-      <w:proofErr w:type="spellStart"/>
-      <w:r>
-        <w:rPr>
-          <w:lang w:val="en-US"/>
-        </w:rPr>
-        <w:t>SysML</w:t>
-      </w:r>
-      <w:proofErr w:type="spellEnd"/>
-      <w:r>
-        <w:rPr>
-          <w:lang w:val="en-US"/>
-        </w:rPr>
-        <w:t xml:space="preserve"> Tool will be </w:t>
-      </w:r>
-      <w:proofErr w:type="spellStart"/>
-      <w:r>
-        <w:rPr>
-          <w:lang w:val="en-US"/>
-        </w:rPr>
-        <w:t>analysed</w:t>
-      </w:r>
-      <w:proofErr w:type="spellEnd"/>
+        <w:t>ERTS2 series</w:t>
+      </w:r>
+    </w:p>
+    <w:p>
+      <w:pPr>
+        <w:rPr>
+          <w:lang w:val="en-US"/>
+        </w:rPr>
+      </w:pPr>
+      <w:r>
+        <w:rPr>
+          <w:lang w:val="en-US"/>
+        </w:rPr>
+        <w:t>]. Furthermore, BMW has extended the SysML with its own requirements and interest</w:t>
+      </w:r>
+      <w:r>
+        <w:rPr>
+          <w:lang w:val="en-US"/>
+        </w:rPr>
+        <w:t xml:space="preserve"> in MagicDraw</w:t>
+      </w:r>
+      <w:r>
+        <w:rPr>
+          <w:lang w:val="en-US"/>
+        </w:rPr>
+        <w:t>. So BMW specific SysML Tool will be analysed.</w:t>
+      </w:r>
+      <w:r>
+        <w:rPr>
+          <w:lang w:val="en-US"/>
+        </w:rPr>
+        <w:t xml:space="preserve"> </w:t>
+      </w:r>
+    </w:p>
+    <w:p>
+      <w:pPr>
+        <w:rPr>
+          <w:lang w:val="en-US"/>
+        </w:rPr>
+      </w:pPr>
+    </w:p>
+    <w:p>
+      <w:pPr>
+        <w:rPr>
+          <w:lang w:val="en-US"/>
+        </w:rPr>
+      </w:pPr>
+      <w:r>
+        <w:rPr>
+          <w:lang w:val="en-US"/>
+        </w:rPr>
+        <w:t>Matlab/Simulink</w:t>
+      </w:r>
+    </w:p>
+    <w:p>
+      <w:pPr>
+        <w:rPr>
+          <w:lang w:val="en-US"/>
+        </w:rPr>
+      </w:pPr>
+      <w:r>
+        <w:rPr>
+          <w:lang w:val="en-US"/>
+        </w:rPr>
+        <w:t xml:space="preserve">Matlab/Simulink </w:t>
+      </w:r>
+      <w:r>
+        <w:rPr>
+          <w:lang w:val="en-US"/>
+        </w:rPr>
+        <w:t>owns v</w:t>
+      </w:r>
+      <w:r>
+        <w:rPr>
+          <w:lang w:val="en-US"/>
+        </w:rPr>
+        <w:t xml:space="preserve">arious possibilities in terms of simulation. </w:t>
+      </w:r>
+    </w:p>
+    <w:p>
+      <w:pPr>
+        <w:rPr>
+          <w:lang w:val="en-US"/>
+        </w:rPr>
+      </w:pPr>
+      <w:r>
+        <w:rPr>
+          <w:lang w:val="en-US"/>
+        </w:rPr>
+        <w:t>Vehicle Network Toolbox blabla</w:t>
+      </w:r>
+    </w:p>
+    <w:p>
+      <w:pPr>
+        <w:rPr>
+          <w:lang w:val="en-US"/>
+        </w:rPr>
+      </w:pPr>
+      <w:r>
+        <w:rPr>
+          <w:lang w:val="en-US"/>
+        </w:rPr>
+        <w:t>The Toolbox System Composer blabla</w:t>
+      </w:r>
+    </w:p>
+    <w:p>
+      <w:pPr>
+        <w:rPr>
+          <w:lang w:val="en-US"/>
+        </w:rPr>
+      </w:pPr>
+      <w:r>
+        <w:rPr>
+          <w:lang w:val="en-US"/>
+        </w:rPr>
+        <w:t xml:space="preserve">Toolbox Stateflow </w:t>
+      </w:r>
+    </w:p>
+    <w:p>
+      <w:pPr>
+        <w:rPr>
+          <w:lang w:val="en-US"/>
+        </w:rPr>
+      </w:pPr>
+      <w:r>
+        <w:rPr>
+          <w:lang w:val="en-US"/>
+        </w:rPr>
+        <w:t>Simulink Coder</w:t>
+      </w:r>
+      <w:r>
+        <w:rPr>
+          <w:lang w:val="en-US"/>
+        </w:rPr>
+        <w:t>, Embedded Coder</w:t>
+      </w:r>
+      <w:r>
+        <w:rPr>
+          <w:lang w:val="en-US"/>
+        </w:rPr>
+        <w:t xml:space="preserve"> automatic generate C++ code</w:t>
+      </w:r>
+    </w:p>
+    <w:p>
+      <w:pPr>
+        <w:rPr>
+          <w:lang w:val="en-US"/>
+        </w:rPr>
+      </w:pPr>
+      <w:r>
+        <w:rPr>
+          <w:lang w:val="en-US"/>
+        </w:rPr>
+        <w:t>All parts above could integrate with each other in Simulink models.</w:t>
+      </w:r>
+    </w:p>
+    <w:p>
+      <w:pPr>
+        <w:rPr>
+          <w:lang w:val="en-US"/>
+        </w:rPr>
+      </w:pPr>
+    </w:p>
+    <w:p>
+      <w:pPr>
+        <w:rPr>
+          <w:lang w:val="en-US"/>
+        </w:rPr>
+      </w:pPr>
+      <w:r>
+        <w:rPr>
+          <w:lang w:val="en-US"/>
+        </w:rPr>
+        <w:t>OMNeT++</w:t>
+      </w:r>
+    </w:p>
+    <w:p>
+      <w:pPr>
+        <w:rPr>
+          <w:lang w:val="en-US"/>
+        </w:rPr>
+      </w:pPr>
+      <w:r>
+        <w:rPr>
+          <w:lang w:val="en-US"/>
+        </w:rPr>
+        <w:t>OMNeT++ is an extensible, modular, component-based C++ simulation library and framework, primarily for building network simulators.</w:t>
+      </w:r>
+      <w:r>
+        <w:rPr>
+          <w:lang w:val="en-US"/>
+        </w:rPr>
+        <w:t xml:space="preserve"> </w:t>
+      </w:r>
+      <w:r>
+        <w:rPr>
+          <w:lang w:val="en-US"/>
+        </w:rPr>
+        <w:t>“Network” is meant in a broader sense that includes wired and wireless communication networks, on-chip networks, queueing networks, and so on. Domain-specific functionality such as support for sensor networks, wireless ad-hoc networks, Internet protocols, performance modeling, photonic networks, etc., is provided by model frameworks, developed as independent projects</w:t>
+      </w:r>
       <w:r>
         <w:rPr>
           <w:lang w:val="en-US"/>
         </w:rPr>
         <w:t>.</w:t>
       </w:r>
+    </w:p>
+    <w:p>
+      <w:pPr>
+        <w:rPr>
+          <w:lang w:val="en-US"/>
+        </w:rPr>
+      </w:pPr>
+      <w:r>
+        <w:rPr>
+          <w:lang w:val="en-US"/>
+        </w:rPr>
+        <w:lastRenderedPageBreak/>
+        <w:t>Although OMNeT++ is not a network simulator itself, it has gained widespread popularity as a network simulation platform in the scientific community as well as in industrial settings, and building up a large user community</w:t>
+      </w:r>
+      <w:r>
+        <w:rPr>
+          <w:lang w:val="en-US"/>
+        </w:rPr>
+        <w:t>. It</w:t>
+      </w:r>
+      <w:r>
+        <w:rPr>
+          <w:lang w:val="en-US"/>
+        </w:rPr>
+        <w:t xml:space="preserve"> provides a component </w:t>
+      </w:r>
+      <w:r>
+        <w:rPr>
+          <w:lang w:val="en-US"/>
+        </w:rPr>
+        <w:t>(</w:t>
+      </w:r>
+      <w:r>
+        <w:rPr>
+          <w:lang w:val="en-US"/>
+        </w:rPr>
+        <w:t>modules</w:t>
+      </w:r>
+      <w:r>
+        <w:rPr>
+          <w:lang w:val="en-US"/>
+        </w:rPr>
+        <w:t xml:space="preserve">) </w:t>
+      </w:r>
+      <w:r>
+        <w:rPr>
+          <w:lang w:val="en-US"/>
+        </w:rPr>
+        <w:t>architecture for models. Components are programmed in C++, then assembled into larger components and models using a high-level language (NED). Reusability of models comes for free.</w:t>
+      </w:r>
       <w:r>
         <w:rPr>
           <w:lang w:val="en-US"/>
         </w:rPr>
         <w:t xml:space="preserve"> </w:t>
       </w:r>
-    </w:p>
-    <w:p>
-      <w:pPr>
-        <w:rPr>
-          <w:lang w:val="en-US"/>
-        </w:rPr>
-      </w:pPr>
-    </w:p>
-    <w:p>
-      <w:pPr>
-        <w:rPr>
-          <w:lang w:val="en-US"/>
-        </w:rPr>
-      </w:pPr>
-      <w:proofErr w:type="spellStart"/>
-      <w:r>
-        <w:rPr>
-          <w:lang w:val="en-US"/>
-        </w:rPr>
-        <w:t>Matlab</w:t>
-      </w:r>
-      <w:proofErr w:type="spellEnd"/>
-      <w:r>
-        <w:rPr>
-          <w:lang w:val="en-US"/>
-        </w:rPr>
-        <w:t>/Simulink</w:t>
-      </w:r>
-    </w:p>
-    <w:p>
-      <w:pPr>
-        <w:rPr>
-          <w:lang w:val="en-US"/>
-        </w:rPr>
-      </w:pPr>
-      <w:proofErr w:type="spellStart"/>
-      <w:r>
-        <w:rPr>
-          <w:lang w:val="en-US"/>
-        </w:rPr>
-        <w:t>Matlab</w:t>
-      </w:r>
-      <w:proofErr w:type="spellEnd"/>
-      <w:r>
-        <w:rPr>
-          <w:lang w:val="en-US"/>
-        </w:rPr>
-        <w:t xml:space="preserve">/Simulink </w:t>
-      </w:r>
-      <w:r>
-        <w:rPr>
-          <w:lang w:val="en-US"/>
-        </w:rPr>
-        <w:t>owns v</w:t>
-      </w:r>
-      <w:r>
-        <w:rPr>
-          <w:lang w:val="en-US"/>
-        </w:rPr>
-        <w:t xml:space="preserve">arious possibilities in terms of simulation. </w:t>
-      </w:r>
-    </w:p>
-    <w:p>
-      <w:pPr>
-        <w:rPr>
-          <w:lang w:val="en-US"/>
-        </w:rPr>
-      </w:pPr>
-      <w:r>
-        <w:rPr>
-          <w:lang w:val="en-US"/>
-        </w:rPr>
-        <w:t xml:space="preserve">Vehicle Network Toolbox </w:t>
-      </w:r>
-      <w:proofErr w:type="spellStart"/>
-      <w:r>
-        <w:rPr>
-          <w:lang w:val="en-US"/>
-        </w:rPr>
-        <w:t>blabla</w:t>
-      </w:r>
-      <w:proofErr w:type="spellEnd"/>
-    </w:p>
-    <w:p>
-      <w:pPr>
-        <w:rPr>
-          <w:lang w:val="en-US"/>
-        </w:rPr>
-      </w:pPr>
-      <w:r>
-        <w:rPr>
-          <w:lang w:val="en-US"/>
-        </w:rPr>
-        <w:t xml:space="preserve">The Toolbox System Composer </w:t>
-      </w:r>
-      <w:proofErr w:type="spellStart"/>
-      <w:r>
-        <w:rPr>
-          <w:lang w:val="en-US"/>
-        </w:rPr>
-        <w:t>blabla</w:t>
-      </w:r>
-      <w:proofErr w:type="spellEnd"/>
-    </w:p>
-    <w:p>
-      <w:pPr>
-        <w:rPr>
-          <w:lang w:val="en-US"/>
-        </w:rPr>
-      </w:pPr>
-      <w:r>
-        <w:rPr>
-          <w:lang w:val="en-US"/>
-        </w:rPr>
-        <w:t xml:space="preserve">Toolbox </w:t>
-      </w:r>
-      <w:proofErr w:type="spellStart"/>
-      <w:r>
-        <w:rPr>
-          <w:lang w:val="en-US"/>
-        </w:rPr>
-        <w:t>Stateflow</w:t>
-      </w:r>
-      <w:proofErr w:type="spellEnd"/>
-      <w:r>
-        <w:rPr>
-          <w:lang w:val="en-US"/>
-        </w:rPr>
-        <w:t xml:space="preserve"> </w:t>
-      </w:r>
-    </w:p>
-    <w:p>
-      <w:pPr>
-        <w:rPr>
-          <w:lang w:val="en-US"/>
-        </w:rPr>
-      </w:pPr>
-      <w:r>
-        <w:rPr>
-          <w:lang w:val="en-US"/>
-        </w:rPr>
-        <w:t>Simulink Coder</w:t>
-      </w:r>
-      <w:r>
-        <w:rPr>
-          <w:lang w:val="en-US"/>
-        </w:rPr>
-        <w:t>, Embedded Coder</w:t>
-      </w:r>
-      <w:r>
-        <w:rPr>
-          <w:lang w:val="en-US"/>
-        </w:rPr>
-        <w:t xml:space="preserve"> automatic generate C++ code</w:t>
-      </w:r>
-    </w:p>
-    <w:p>
-      <w:pPr>
-        <w:rPr>
-          <w:lang w:val="en-US"/>
-        </w:rPr>
-      </w:pPr>
-      <w:r>
-        <w:rPr>
-          <w:lang w:val="en-US"/>
-        </w:rPr>
-        <w:t>All parts above could integrate with each other in Simulink models.</w:t>
-      </w:r>
-    </w:p>
-    <w:p>
-      <w:pPr>
-        <w:rPr>
-          <w:lang w:val="en-US"/>
-        </w:rPr>
-      </w:pPr>
-    </w:p>
-    <w:p>
-      <w:pPr>
-        <w:rPr>
-          <w:lang w:val="en-US"/>
-        </w:rPr>
-      </w:pPr>
-      <w:proofErr w:type="spellStart"/>
-      <w:r>
-        <w:rPr>
-          <w:lang w:val="en-US"/>
-        </w:rPr>
-        <w:t>OMNeT</w:t>
-      </w:r>
-      <w:proofErr w:type="spellEnd"/>
-      <w:r>
-        <w:rPr>
-          <w:lang w:val="en-US"/>
-        </w:rPr>
-        <w:t>++</w:t>
-      </w:r>
-    </w:p>
-    <w:p>
-      <w:pPr>
-        <w:rPr>
-          <w:lang w:val="en-US"/>
-        </w:rPr>
-      </w:pPr>
-      <w:proofErr w:type="spellStart"/>
-      <w:r>
-        <w:rPr>
-          <w:lang w:val="en-US"/>
-        </w:rPr>
-        <w:t>OMNeT</w:t>
-      </w:r>
-      <w:proofErr w:type="spellEnd"/>
-      <w:r>
-        <w:rPr>
-          <w:lang w:val="en-US"/>
-        </w:rPr>
-        <w:t>++ is an extensible, modular, component-based C++ simulation library and framework, primarily for building network simulators.</w:t>
-      </w:r>
-      <w:r>
-        <w:rPr>
-          <w:lang w:val="en-US"/>
-        </w:rPr>
-        <w:t xml:space="preserve"> </w:t>
-      </w:r>
-      <w:r>
-        <w:rPr>
-          <w:lang w:val="en-US"/>
-        </w:rPr>
-        <w:t>“Network” is meant in a broader sense that includes wired and wireless communication networks, on-chip networks, queueing networks, and so on. Domain-specific functionality such as support for sensor networks, wireless ad-hoc networks, Internet protocols, performance modeling, photonic networks, etc., is provided by model frameworks, developed as independent projects</w:t>
-      </w:r>
       <w:r>
         <w:rPr>
           <w:lang w:val="en-US"/>
         </w:rPr>
         <w:t>.</w:t>
       </w:r>
-    </w:p>
-    <w:p>
-      <w:pPr>
-        <w:rPr>
-          <w:lang w:val="en-US"/>
-        </w:rPr>
-      </w:pPr>
-      <w:r>
-        <w:rPr>
-          <w:lang w:val="en-US"/>
-        </w:rPr>
-        <w:lastRenderedPageBreak/>
-        <w:t xml:space="preserve">Although </w:t>
-      </w:r>
-      <w:proofErr w:type="spellStart"/>
-      <w:r>
-        <w:rPr>
-          <w:lang w:val="en-US"/>
-        </w:rPr>
-        <w:t>OMNeT</w:t>
-      </w:r>
-      <w:proofErr w:type="spellEnd"/>
-      <w:r>
-        <w:rPr>
-          <w:lang w:val="en-US"/>
-        </w:rPr>
-        <w:t xml:space="preserve">++ is not a network simulator itself, it has gained widespread popularity as a network simulation platform in the scientific community as well as in industrial </w:t>
-      </w:r>
-      <w:proofErr w:type="gramStart"/>
-      <w:r>
-        <w:rPr>
-          <w:lang w:val="en-US"/>
-        </w:rPr>
-        <w:t>settings, and</w:t>
-      </w:r>
-      <w:proofErr w:type="gramEnd"/>
-      <w:r>
-        <w:rPr>
-          <w:lang w:val="en-US"/>
-        </w:rPr>
-        <w:t xml:space="preserve"> building up a large user community</w:t>
-      </w:r>
-      <w:r>
-        <w:rPr>
-          <w:lang w:val="en-US"/>
-        </w:rPr>
-        <w:t>. It</w:t>
-      </w:r>
-      <w:r>
-        <w:rPr>
-          <w:lang w:val="en-US"/>
-        </w:rPr>
-        <w:t xml:space="preserve"> provides a component </w:t>
-      </w:r>
-      <w:r>
-        <w:rPr>
-          <w:lang w:val="en-US"/>
-        </w:rPr>
-        <w:t>(</w:t>
-      </w:r>
-      <w:r>
-        <w:rPr>
-          <w:lang w:val="en-US"/>
-        </w:rPr>
-        <w:t>modules</w:t>
-      </w:r>
-      <w:r>
-        <w:rPr>
-          <w:lang w:val="en-US"/>
-        </w:rPr>
-        <w:t xml:space="preserve">) </w:t>
-      </w:r>
-      <w:r>
-        <w:rPr>
-          <w:lang w:val="en-US"/>
-        </w:rPr>
-        <w:t>architecture for models. Components are programmed in C++, then assembled into larger components and models using a high-level language (NED). Reusability of models comes for free.</w:t>
-      </w:r>
-      <w:r>
-        <w:rPr>
-          <w:lang w:val="en-US"/>
-        </w:rPr>
-        <w:t xml:space="preserve"> </w:t>
-      </w:r>
-      <w:proofErr w:type="gramStart"/>
-      <w:r>
-        <w:rPr>
-          <w:lang w:val="en-US"/>
-        </w:rPr>
-        <w:t>.</w:t>
-      </w:r>
       <w:r>
         <w:rPr>
           <w:lang w:val="en-US"/>
         </w:rPr>
         <w:t>[</w:t>
       </w:r>
-      <w:proofErr w:type="gramEnd"/>
       <w:r>
         <w:rPr>
           <w:lang w:val="en-US"/>
@@ -966,21 +505,7 @@
         <w:rPr>
           <w:lang w:val="en-US"/>
         </w:rPr>
-        <w:t xml:space="preserve">During the years </w:t>
-      </w:r>
-      <w:proofErr w:type="spellStart"/>
-      <w:r>
-        <w:rPr>
-          <w:lang w:val="en-US"/>
-        </w:rPr>
-        <w:t>OMNeT</w:t>
-      </w:r>
-      <w:proofErr w:type="spellEnd"/>
-      <w:r>
-        <w:rPr>
-          <w:lang w:val="en-US"/>
-        </w:rPr>
-        <w:t>++ has been available, countless simulation models and model frameworks have been written for it by researchers in diverse areas</w:t>
+        <w:t>During the years OMNeT++ has been available, countless simulation models and model frameworks have been written for it by researchers in diverse areas</w:t>
       </w:r>
       <w:r>
         <w:rPr>
@@ -992,36 +517,20 @@
         <w:rPr>
           <w:lang w:val="en-US"/>
         </w:rPr>
-        <w:t xml:space="preserve">The INET Framework can be considered the standard protocol model library of </w:t>
-      </w:r>
-      <w:proofErr w:type="spellStart"/>
-      <w:r>
-        <w:rPr>
-          <w:lang w:val="en-US"/>
-        </w:rPr>
-        <w:t>OMNeT</w:t>
-      </w:r>
-      <w:proofErr w:type="spellEnd"/>
-      <w:r>
-        <w:rPr>
-          <w:lang w:val="en-US"/>
-        </w:rPr>
-        <w:t xml:space="preserve">++. INET contains models for the Internet stack and many other protocols and components. </w:t>
-      </w:r>
-      <w:r>
-        <w:rPr>
-          <w:lang w:val="en-US"/>
-        </w:rPr>
-        <w:t xml:space="preserve">Based on </w:t>
-      </w:r>
-      <w:proofErr w:type="gramStart"/>
-      <w:r>
-        <w:rPr>
-          <w:lang w:val="en-US"/>
-        </w:rPr>
-        <w:t>it,  the</w:t>
-      </w:r>
-      <w:proofErr w:type="gramEnd"/>
+        <w:t xml:space="preserve">The INET Framework can be considered the standard protocol model library of OMNeT++. INET contains models for the Internet stack and many other protocols and components. </w:t>
+      </w:r>
+      <w:r>
+        <w:rPr>
+          <w:lang w:val="en-US"/>
+        </w:rPr>
+        <w:t xml:space="preserve">Based on it,  the </w:t>
+      </w:r>
+      <w:r>
+        <w:rPr>
+          <w:lang w:val="en-US"/>
+        </w:rPr>
+        <w:t>research group</w:t>
+      </w:r>
       <w:r>
         <w:rPr>
           <w:lang w:val="en-US"/>
@@ -1032,22 +541,8 @@
         <w:rPr>
           <w:lang w:val="en-US"/>
         </w:rPr>
-        <w:t>research group</w:t>
-      </w:r>
-      <w:r>
-        <w:rPr>
-          <w:lang w:val="en-US"/>
-        </w:rPr>
-        <w:t xml:space="preserve"> </w:t>
-      </w:r>
-      <w:proofErr w:type="spellStart"/>
-      <w:r>
-        <w:rPr>
-          <w:lang w:val="en-US"/>
-        </w:rPr>
         <w:t>CoRE</w:t>
       </w:r>
-      <w:proofErr w:type="spellEnd"/>
       <w:r>
         <w:rPr>
           <w:lang w:val="en-US"/>
@@ -1118,9 +613,8 @@
           <w:shd w:val="clear" w:color="auto" w:fill="FFFFFF"/>
           <w:lang w:val="en-US"/>
         </w:rPr>
-        <w:t xml:space="preserve">Fieldbus Communication For </w:t>
-      </w:r>
-      <w:proofErr w:type="spellStart"/>
+        <w:t>Fieldbus Communication For OMNeT</w:t>
+      </w:r>
       <w:r>
         <w:rPr>
           <w:rFonts w:ascii="Segoe UI" w:hAnsi="Segoe UI" w:cs="Segoe UI"/>
@@ -1128,9 +622,8 @@
           <w:shd w:val="clear" w:color="auto" w:fill="FFFFFF"/>
           <w:lang w:val="en-US"/>
         </w:rPr>
-        <w:t>OMNeT</w:t>
-      </w:r>
-      <w:proofErr w:type="spellEnd"/>
+        <w:t>++</w:t>
+      </w:r>
       <w:r>
         <w:rPr>
           <w:rFonts w:ascii="Segoe UI" w:hAnsi="Segoe UI" w:cs="Segoe UI"/>
@@ -1138,7 +631,7 @@
           <w:shd w:val="clear" w:color="auto" w:fill="FFFFFF"/>
           <w:lang w:val="en-US"/>
         </w:rPr>
-        <w:t>++</w:t>
+        <w:t xml:space="preserve">), and </w:t>
       </w:r>
       <w:r>
         <w:rPr>
@@ -1147,10 +640,8 @@
           <w:shd w:val="clear" w:color="auto" w:fill="FFFFFF"/>
           <w:lang w:val="en-US"/>
         </w:rPr>
-        <w:t xml:space="preserve">), and </w:t>
-      </w:r>
-      <w:proofErr w:type="spellStart"/>
-      <w:proofErr w:type="gramStart"/>
+        <w:t>SignalsAndGateways</w:t>
+      </w:r>
       <w:r>
         <w:rPr>
           <w:rFonts w:ascii="Segoe UI" w:hAnsi="Segoe UI" w:cs="Segoe UI"/>
@@ -1158,27 +649,7 @@
           <w:shd w:val="clear" w:color="auto" w:fill="FFFFFF"/>
           <w:lang w:val="en-US"/>
         </w:rPr>
-        <w:t>SignalsAndGateways</w:t>
-      </w:r>
-      <w:proofErr w:type="spellEnd"/>
-      <w:r>
-        <w:rPr>
-          <w:rFonts w:ascii="Segoe UI" w:hAnsi="Segoe UI" w:cs="Segoe UI"/>
-          <w:color w:val="24292F"/>
-          <w:shd w:val="clear" w:color="auto" w:fill="FFFFFF"/>
-          <w:lang w:val="en-US"/>
-        </w:rPr>
-        <w:t>(</w:t>
-      </w:r>
-      <w:proofErr w:type="gramEnd"/>
-      <w:r>
-        <w:rPr>
-          <w:rFonts w:ascii="Segoe UI" w:hAnsi="Segoe UI" w:cs="Segoe UI"/>
-          <w:color w:val="24292F"/>
-          <w:shd w:val="clear" w:color="auto" w:fill="FFFFFF"/>
-          <w:lang w:val="en-US"/>
-        </w:rPr>
-        <w:t>a connection between the 2 extensions above).</w:t>
+        <w:t>(a connection between the 2 extensions above).</w:t>
       </w:r>
     </w:p>
     <w:p>
@@ -1210,19 +681,7 @@
         <w:rPr>
           <w:lang w:val="en-US"/>
         </w:rPr>
-        <w:t xml:space="preserve"> for the evaluation: </w:t>
-      </w:r>
-      <w:r>
-        <w:rPr>
-          <w:lang w:val="en-US"/>
-        </w:rPr>
-        <w:t>Model Analysis</w:t>
-      </w:r>
-      <w:r>
-        <w:rPr>
-          <w:lang w:val="en-US"/>
-        </w:rPr>
-        <w:t>,</w:t>
+        <w:t xml:space="preserve"> for the evaluation: Model Analysis,</w:t>
       </w:r>
       <w:r>
         <w:rPr>
@@ -1234,39 +693,7 @@
         <w:rPr>
           <w:lang w:val="en-US"/>
         </w:rPr>
-        <w:t xml:space="preserve">Sequence </w:t>
-      </w:r>
-      <w:proofErr w:type="spellStart"/>
-      <w:r>
-        <w:rPr>
-          <w:lang w:val="en-US"/>
-        </w:rPr>
-        <w:t>Diagramm</w:t>
-      </w:r>
-      <w:proofErr w:type="spellEnd"/>
-      <w:r>
-        <w:rPr>
-          <w:lang w:val="en-US"/>
-        </w:rPr>
-        <w:t xml:space="preserve">, </w:t>
-      </w:r>
-      <w:r>
-        <w:rPr>
-          <w:lang w:val="en-US"/>
-        </w:rPr>
-        <w:t xml:space="preserve">State </w:t>
-      </w:r>
-      <w:r>
-        <w:rPr>
-          <w:lang w:val="en-US"/>
-        </w:rPr>
-        <w:t xml:space="preserve">Machine, </w:t>
-      </w:r>
-      <w:r>
-        <w:rPr>
-          <w:lang w:val="en-US"/>
-        </w:rPr>
-        <w:t>Dynamic simulation</w:t>
+        <w:t>Sequence Diagramm, State Machine, Dynamic simulation</w:t>
       </w:r>
       <w:r>
         <w:rPr>
@@ -1302,7 +729,6 @@
           <w:p>
             <w:pPr>
               <w:rPr>
-                <w:rFonts w:hint="eastAsia"/>
                 <w:lang w:val="en-US"/>
               </w:rPr>
             </w:pPr>
@@ -1321,32 +747,21 @@
           <w:p>
             <w:pPr>
               <w:rPr>
-                <w:rFonts w:hint="eastAsia"/>
-                <w:lang w:val="en-US"/>
-              </w:rPr>
-            </w:pPr>
-            <w:proofErr w:type="spellStart"/>
-            <w:r>
-              <w:rPr>
-                <w:lang w:val="en-US"/>
-              </w:rPr>
-              <w:t>MagicDraw</w:t>
-            </w:r>
-            <w:proofErr w:type="spellEnd"/>
-            <w:r>
-              <w:rPr>
-                <w:lang w:val="en-US"/>
-              </w:rPr>
-              <w:t xml:space="preserve"> (</w:t>
-            </w:r>
-            <w:proofErr w:type="spellStart"/>
+                <w:lang w:val="en-US"/>
+              </w:rPr>
+            </w:pPr>
+            <w:r>
+              <w:rPr>
+                <w:lang w:val="en-US"/>
+              </w:rPr>
+              <w:t>MagicDraw (</w:t>
+            </w:r>
             <w:r>
               <w:rPr>
                 <w:lang w:val="en-US"/>
               </w:rPr>
               <w:t>SysML</w:t>
             </w:r>
-            <w:proofErr w:type="spellEnd"/>
             <w:r>
               <w:rPr>
                 <w:lang w:val="en-US"/>
@@ -1362,23 +777,14 @@
           <w:p>
             <w:pPr>
               <w:rPr>
-                <w:rFonts w:hint="eastAsia"/>
-                <w:lang w:val="en-US"/>
-              </w:rPr>
-            </w:pPr>
-            <w:proofErr w:type="spellStart"/>
-            <w:r>
-              <w:rPr>
-                <w:lang w:val="en-US"/>
-              </w:rPr>
-              <w:t>Matlab</w:t>
-            </w:r>
-            <w:proofErr w:type="spellEnd"/>
-            <w:r>
-              <w:rPr>
-                <w:lang w:val="en-US"/>
-              </w:rPr>
-              <w:t>/Simulink</w:t>
+                <w:lang w:val="en-US"/>
+              </w:rPr>
+            </w:pPr>
+            <w:r>
+              <w:rPr>
+                <w:lang w:val="en-US"/>
+              </w:rPr>
+              <w:t>Matlab/Simulink</w:t>
             </w:r>
           </w:p>
         </w:tc>
@@ -1392,19 +798,11 @@
                 <w:lang w:val="en-US"/>
               </w:rPr>
             </w:pPr>
-            <w:proofErr w:type="spellStart"/>
-            <w:r>
-              <w:rPr>
-                <w:lang w:val="en-US"/>
-              </w:rPr>
-              <w:t>OMNeT</w:t>
-            </w:r>
-            <w:proofErr w:type="spellEnd"/>
-            <w:r>
-              <w:rPr>
-                <w:lang w:val="en-US"/>
-              </w:rPr>
-              <w:t>++</w:t>
+            <w:r>
+              <w:rPr>
+                <w:lang w:val="en-US"/>
+              </w:rPr>
+              <w:t>OMNeT++</w:t>
             </w:r>
           </w:p>
         </w:tc>
@@ -1417,7 +815,6 @@
           <w:p>
             <w:pPr>
               <w:rPr>
-                <w:rFonts w:hint="eastAsia"/>
                 <w:lang w:val="en-US"/>
               </w:rPr>
             </w:pPr>
@@ -1436,7 +833,6 @@
           <w:p>
             <w:pPr>
               <w:rPr>
-                <w:rFonts w:hint="eastAsia"/>
                 <w:lang w:val="en-US"/>
               </w:rPr>
             </w:pPr>
@@ -1455,7 +851,6 @@
           <w:p>
             <w:pPr>
               <w:rPr>
-                <w:rFonts w:hint="eastAsia"/>
                 <w:lang w:val="en-US"/>
               </w:rPr>
             </w:pPr>
@@ -1474,7 +869,6 @@
           <w:p>
             <w:pPr>
               <w:rPr>
-                <w:rFonts w:hint="eastAsia"/>
                 <w:lang w:val="en-US"/>
               </w:rPr>
             </w:pPr>
@@ -1495,24 +889,15 @@
           <w:p>
             <w:pPr>
               <w:rPr>
-                <w:rFonts w:hint="eastAsia"/>
-                <w:lang w:val="en-US"/>
-              </w:rPr>
-            </w:pPr>
-            <w:r>
-              <w:rPr>
-                <w:lang w:val="en-US"/>
-              </w:rPr>
-              <w:t xml:space="preserve">Sequence </w:t>
-            </w:r>
-            <w:proofErr w:type="spellStart"/>
-            <w:r>
-              <w:rPr>
-                <w:lang w:val="en-US"/>
-              </w:rPr>
-              <w:t>Diagramm</w:t>
-            </w:r>
-            <w:proofErr w:type="spellEnd"/>
+                <w:lang w:val="en-US"/>
+              </w:rPr>
+            </w:pPr>
+            <w:r>
+              <w:rPr>
+                <w:lang w:val="en-US"/>
+              </w:rPr>
+              <w:t>Sequence Diagramm</w:t>
+            </w:r>
           </w:p>
         </w:tc>
         <w:tc>
@@ -1522,7 +907,6 @@
           <w:p>
             <w:pPr>
               <w:rPr>
-                <w:rFonts w:hint="eastAsia"/>
                 <w:lang w:val="en-US"/>
               </w:rPr>
             </w:pPr>
@@ -1541,7 +925,6 @@
           <w:p>
             <w:pPr>
               <w:rPr>
-                <w:rFonts w:hint="eastAsia"/>
                 <w:lang w:val="en-US"/>
               </w:rPr>
             </w:pPr>
@@ -1560,7 +943,6 @@
           <w:p>
             <w:pPr>
               <w:rPr>
-                <w:rFonts w:hint="eastAsia"/>
                 <w:lang w:val="en-US"/>
               </w:rPr>
             </w:pPr>
@@ -1581,7 +963,6 @@
           <w:p>
             <w:pPr>
               <w:rPr>
-                <w:rFonts w:hint="eastAsia"/>
                 <w:lang w:val="en-US"/>
               </w:rPr>
             </w:pPr>
@@ -1600,7 +981,6 @@
           <w:p>
             <w:pPr>
               <w:rPr>
-                <w:rFonts w:hint="eastAsia"/>
                 <w:lang w:val="en-US"/>
               </w:rPr>
             </w:pPr>
@@ -1619,7 +999,6 @@
           <w:p>
             <w:pPr>
               <w:rPr>
-                <w:rFonts w:hint="eastAsia"/>
                 <w:lang w:val="en-US"/>
               </w:rPr>
             </w:pPr>
@@ -1638,7 +1017,6 @@
           <w:p>
             <w:pPr>
               <w:rPr>
-                <w:rFonts w:hint="eastAsia"/>
                 <w:lang w:val="en-US"/>
               </w:rPr>
             </w:pPr>
@@ -1659,21 +1037,20 @@
           <w:p>
             <w:pPr>
               <w:rPr>
+                <w:lang w:val="en-US"/>
+              </w:rPr>
+            </w:pPr>
+            <w:r>
+              <w:rPr>
+                <w:lang w:val="en-US"/>
+              </w:rPr>
+              <w:t>CAN F</w:t>
+            </w:r>
+            <w:r>
+              <w:rPr>
                 <w:rFonts w:hint="eastAsia"/>
                 <w:lang w:val="en-US"/>
               </w:rPr>
-            </w:pPr>
-            <w:r>
-              <w:rPr>
-                <w:lang w:val="en-US"/>
-              </w:rPr>
-              <w:t>CAN F</w:t>
-            </w:r>
-            <w:r>
-              <w:rPr>
-                <w:rFonts w:hint="eastAsia"/>
-                <w:lang w:val="en-US"/>
-              </w:rPr>
               <w:t>ie</w:t>
             </w:r>
             <w:r>
@@ -1691,18 +1068,15 @@
           <w:p>
             <w:pPr>
               <w:rPr>
-                <w:rFonts w:hint="eastAsia"/>
-                <w:lang w:val="en-US"/>
-              </w:rPr>
-            </w:pPr>
-            <w:proofErr w:type="spellStart"/>
+                <w:lang w:val="en-US"/>
+              </w:rPr>
+            </w:pPr>
             <w:r>
               <w:rPr>
                 <w:lang w:val="en-US"/>
               </w:rPr>
               <w:t>nein</w:t>
             </w:r>
-            <w:proofErr w:type="spellEnd"/>
           </w:p>
         </w:tc>
         <w:tc>
@@ -1712,15 +1086,14 @@
           <w:p>
             <w:pPr>
               <w:rPr>
-                <w:rFonts w:hint="eastAsia"/>
-                <w:lang w:val="en-US"/>
-              </w:rPr>
-            </w:pPr>
-            <w:r>
-              <w:rPr>
-                <w:lang w:val="en-US"/>
-              </w:rPr>
-              <w:t>Ja</w:t>
+                <w:lang w:val="en-US"/>
+              </w:rPr>
+            </w:pPr>
+            <w:r>
+              <w:rPr>
+                <w:lang w:val="en-US"/>
+              </w:rPr>
+              <w:t>Only basic function</w:t>
             </w:r>
           </w:p>
         </w:tc>
@@ -1731,7 +1104,6 @@
           <w:p>
             <w:pPr>
               <w:rPr>
-                <w:rFonts w:hint="eastAsia"/>
                 <w:lang w:val="en-US"/>
               </w:rPr>
             </w:pPr>
@@ -1759,7 +1131,7 @@
               <w:rPr>
                 <w:lang w:val="en-US"/>
               </w:rPr>
-              <w:t xml:space="preserve">Event-based CAN </w:t>
+              <w:t>Ethernet Simulation</w:t>
             </w:r>
           </w:p>
         </w:tc>
@@ -1773,6 +1145,12 @@
                 <w:lang w:val="en-US"/>
               </w:rPr>
             </w:pPr>
+            <w:r>
+              <w:rPr>
+                <w:lang w:val="en-US"/>
+              </w:rPr>
+              <w:t>Nein</w:t>
+            </w:r>
           </w:p>
         </w:tc>
         <w:tc>
@@ -1785,6 +1163,12 @@
                 <w:lang w:val="en-US"/>
               </w:rPr>
             </w:pPr>
+            <w:r>
+              <w:rPr>
+                <w:lang w:val="en-US"/>
+              </w:rPr>
+              <w:t>Only basic function</w:t>
+            </w:r>
           </w:p>
         </w:tc>
         <w:tc>
@@ -1797,6 +1181,12 @@
                 <w:lang w:val="en-US"/>
               </w:rPr>
             </w:pPr>
+            <w:r>
+              <w:rPr>
+                <w:lang w:val="en-US"/>
+              </w:rPr>
+              <w:t>ja</w:t>
+            </w:r>
           </w:p>
         </w:tc>
       </w:tr>
@@ -1815,7 +1205,7 @@
               <w:rPr>
                 <w:lang w:val="en-US"/>
               </w:rPr>
-              <w:t>Ethernet Simulation</w:t>
+              <w:t>Event-based Ethernet</w:t>
             </w:r>
           </w:p>
         </w:tc>
@@ -1829,14 +1219,6 @@
                 <w:lang w:val="en-US"/>
               </w:rPr>
             </w:pPr>
-            <w:proofErr w:type="spellStart"/>
-            <w:r>
-              <w:rPr>
-                <w:lang w:val="en-US"/>
-              </w:rPr>
-              <w:t>Nein</w:t>
-            </w:r>
-            <w:proofErr w:type="spellEnd"/>
           </w:p>
         </w:tc>
         <w:tc>
@@ -1849,12 +1231,6 @@
                 <w:lang w:val="en-US"/>
               </w:rPr>
             </w:pPr>
-            <w:r>
-              <w:rPr>
-                <w:lang w:val="en-US"/>
-              </w:rPr>
-              <w:t>Ja</w:t>
-            </w:r>
           </w:p>
         </w:tc>
         <w:tc>
@@ -1867,12 +1243,6 @@
                 <w:lang w:val="en-US"/>
               </w:rPr>
             </w:pPr>
-            <w:r>
-              <w:rPr>
-                <w:lang w:val="en-US"/>
-              </w:rPr>
-              <w:t>ja</w:t>
-            </w:r>
           </w:p>
         </w:tc>
       </w:tr>
@@ -1891,62 +1261,6 @@
               <w:rPr>
                 <w:lang w:val="en-US"/>
               </w:rPr>
-              <w:t>Event-based Ethernet</w:t>
-            </w:r>
-          </w:p>
-        </w:tc>
-        <w:tc>
-          <w:tcPr>
-            <w:tcW w:w="2176" w:type="dxa"/>
-          </w:tcPr>
-          <w:p>
-            <w:pPr>
-              <w:rPr>
-                <w:lang w:val="en-US"/>
-              </w:rPr>
-            </w:pPr>
-          </w:p>
-        </w:tc>
-        <w:tc>
-          <w:tcPr>
-            <w:tcW w:w="2522" w:type="dxa"/>
-          </w:tcPr>
-          <w:p>
-            <w:pPr>
-              <w:rPr>
-                <w:lang w:val="en-US"/>
-              </w:rPr>
-            </w:pPr>
-          </w:p>
-        </w:tc>
-        <w:tc>
-          <w:tcPr>
-            <w:tcW w:w="1964" w:type="dxa"/>
-          </w:tcPr>
-          <w:p>
-            <w:pPr>
-              <w:rPr>
-                <w:lang w:val="en-US"/>
-              </w:rPr>
-            </w:pPr>
-          </w:p>
-        </w:tc>
-      </w:tr>
-      <w:tr>
-        <w:tc>
-          <w:tcPr>
-            <w:tcW w:w="2400" w:type="dxa"/>
-          </w:tcPr>
-          <w:p>
-            <w:pPr>
-              <w:rPr>
-                <w:lang w:val="en-US"/>
-              </w:rPr>
-            </w:pPr>
-            <w:r>
-              <w:rPr>
-                <w:lang w:val="en-US"/>
-              </w:rPr>
               <w:t>Possibility for custom adjustment</w:t>
             </w:r>
           </w:p>
@@ -2010,7 +1324,6 @@
     <w:p>
       <w:pPr>
         <w:rPr>
-          <w:rFonts w:hint="eastAsia"/>
           <w:lang w:val="en-US"/>
         </w:rPr>
       </w:pPr>
@@ -2044,35 +1357,7 @@
         <w:rPr>
           <w:lang w:val="en-US"/>
         </w:rPr>
-        <w:t xml:space="preserve"> of a real simulation of the whole architecture (based on communication network and several components), </w:t>
-      </w:r>
-      <w:proofErr w:type="spellStart"/>
-      <w:r>
-        <w:rPr>
-          <w:lang w:val="en-US"/>
-        </w:rPr>
-        <w:t>MagicDraw</w:t>
-      </w:r>
-      <w:proofErr w:type="spellEnd"/>
-      <w:r>
-        <w:rPr>
-          <w:lang w:val="en-US"/>
-        </w:rPr>
-        <w:t xml:space="preserve"> with </w:t>
-      </w:r>
-      <w:proofErr w:type="spellStart"/>
-      <w:r>
-        <w:rPr>
-          <w:lang w:val="en-US"/>
-        </w:rPr>
-        <w:t>SysML</w:t>
-      </w:r>
-      <w:proofErr w:type="spellEnd"/>
-      <w:r>
-        <w:rPr>
-          <w:lang w:val="en-US"/>
-        </w:rPr>
-        <w:t xml:space="preserve"> </w:t>
+        <w:t xml:space="preserve"> of a real simulation of the whole architecture (based on communication network and several components), MagicDraw with SysML </w:t>
       </w:r>
       <w:r>
         <w:rPr>

--- a/Masterarbeit-Word/Tools_Auswertung.docx
+++ b/Masterarbeit-Word/Tools_Auswertung.docx
@@ -1,6 +1,6 @@
 
 <file path=word/document.xml><?xml version="1.0" encoding="utf-8"?>
-<w:document xmlns:wpc="http://schemas.microsoft.com/office/word/2010/wordprocessingCanvas" xmlns:cx="http://schemas.microsoft.com/office/drawing/2014/chartex" xmlns:cx1="http://schemas.microsoft.com/office/drawing/2015/9/8/chartex" xmlns:cx2="http://schemas.microsoft.com/office/drawing/2015/10/21/chartex" xmlns:cx3="http://schemas.microsoft.com/office/drawing/2016/5/9/chartex" xmlns:cx4="http://schemas.microsoft.com/office/drawing/2016/5/10/chartex" xmlns:cx5="http://schemas.microsoft.com/office/drawing/2016/5/11/chartex" xmlns:cx6="http://schemas.microsoft.com/office/drawing/2016/5/12/chartex" xmlns:cx7="http://schemas.microsoft.com/office/drawing/2016/5/13/chartex" xmlns:cx8="http://schemas.microsoft.com/office/drawing/2016/5/14/chartex" xmlns:mc="http://schemas.openxmlformats.org/markup-compatibility/2006" xmlns:aink="http://schemas.microsoft.com/office/drawing/2016/ink" xmlns:am3d="http://schemas.microsoft.com/office/drawing/2017/model3d" xmlns:o="urn:schemas-microsoft-com:office:office" xmlns:r="http://schemas.openxmlformats.org/officeDocument/2006/relationships" xmlns:m="http://schemas.openxmlformats.org/officeDocument/2006/math" xmlns:v="urn:schemas-microsoft-com:vml" xmlns:wp14="http://schemas.microsoft.com/office/word/2010/wordprocessingDrawing" xmlns:wp="http://schemas.openxmlformats.org/drawingml/2006/wordprocessingDrawing" xmlns:w10="urn:schemas-microsoft-com:office:word" xmlns:w="http://schemas.openxmlformats.org/wordprocessingml/2006/main" xmlns:w14="http://schemas.microsoft.com/office/word/2010/wordml" xmlns:w15="http://schemas.microsoft.com/office/word/2012/wordml" xmlns:w16cex="http://schemas.microsoft.com/office/word/2018/wordml/cex" xmlns:w16cid="http://schemas.microsoft.com/office/word/2016/wordml/cid" xmlns:w16="http://schemas.microsoft.com/office/word/2018/wordml" xmlns:w16sdtdh="http://schemas.microsoft.com/office/word/2020/wordml/sdtdatahash" xmlns:w16se="http://schemas.microsoft.com/office/word/2015/wordml/symex" xmlns:wpg="http://schemas.microsoft.com/office/word/2010/wordprocessingGroup" xmlns:wpi="http://schemas.microsoft.com/office/word/2010/wordprocessingInk" xmlns:wne="http://schemas.microsoft.com/office/word/2006/wordml" xmlns:wps="http://schemas.microsoft.com/office/word/2010/wordprocessingShape" mc:Ignorable="w14 w15 w16se w16cid w16 w16cex w16sdtdh wp14">
+<w:document xmlns:wpc="http://schemas.microsoft.com/office/word/2010/wordprocessingCanvas" xmlns:cx="http://schemas.microsoft.com/office/drawing/2014/chartex" xmlns:cx1="http://schemas.microsoft.com/office/drawing/2015/9/8/chartex" xmlns:cx2="http://schemas.microsoft.com/office/drawing/2015/10/21/chartex" xmlns:cx3="http://schemas.microsoft.com/office/drawing/2016/5/9/chartex" xmlns:cx4="http://schemas.microsoft.com/office/drawing/2016/5/10/chartex" xmlns:cx5="http://schemas.microsoft.com/office/drawing/2016/5/11/chartex" xmlns:cx6="http://schemas.microsoft.com/office/drawing/2016/5/12/chartex" xmlns:cx7="http://schemas.microsoft.com/office/drawing/2016/5/13/chartex" xmlns:cx8="http://schemas.microsoft.com/office/drawing/2016/5/14/chartex" xmlns:mc="http://schemas.openxmlformats.org/markup-compatibility/2006" xmlns:aink="http://schemas.microsoft.com/office/drawing/2016/ink" xmlns:am3d="http://schemas.microsoft.com/office/drawing/2017/model3d" xmlns:o="urn:schemas-microsoft-com:office:office" xmlns:oel="http://schemas.microsoft.com/office/2019/extlst" xmlns:r="http://schemas.openxmlformats.org/officeDocument/2006/relationships" xmlns:m="http://schemas.openxmlformats.org/officeDocument/2006/math" xmlns:v="urn:schemas-microsoft-com:vml" xmlns:wp14="http://schemas.microsoft.com/office/word/2010/wordprocessingDrawing" xmlns:wp="http://schemas.openxmlformats.org/drawingml/2006/wordprocessingDrawing" xmlns:w10="urn:schemas-microsoft-com:office:word" xmlns:w="http://schemas.openxmlformats.org/wordprocessingml/2006/main" xmlns:w14="http://schemas.microsoft.com/office/word/2010/wordml" xmlns:w15="http://schemas.microsoft.com/office/word/2012/wordml" xmlns:w16cex="http://schemas.microsoft.com/office/word/2018/wordml/cex" xmlns:w16cid="http://schemas.microsoft.com/office/word/2016/wordml/cid" xmlns:w16="http://schemas.microsoft.com/office/word/2018/wordml" xmlns:w16sdtdh="http://schemas.microsoft.com/office/word/2020/wordml/sdtdatahash" xmlns:w16se="http://schemas.microsoft.com/office/word/2015/wordml/symex" xmlns:wpg="http://schemas.microsoft.com/office/word/2010/wordprocessingGroup" xmlns:wpi="http://schemas.microsoft.com/office/word/2010/wordprocessingInk" xmlns:wne="http://schemas.microsoft.com/office/word/2006/wordml" xmlns:wps="http://schemas.microsoft.com/office/word/2010/wordprocessingShape" mc:Ignorable="w14 w15 w16se w16cid w16 w16cex w16sdtdh wp14">
   <w:body>
     <w:p>
       <w:pPr>
@@ -180,7 +180,7 @@
           <w:rFonts w:ascii="Segoe UI" w:eastAsia="Times New Roman" w:hAnsi="Segoe UI" w:cs="Segoe UI"/>
           <w:sz w:val="18"/>
           <w:szCs w:val="18"/>
-          <w:lang w:eastAsia="de-DE"/>
+          <w:lang w:val="en-US" w:eastAsia="de-DE"/>
         </w:rPr>
       </w:pPr>
       <w:r>
@@ -197,7 +197,7 @@
           <w:rFonts w:ascii="Segoe UI" w:eastAsia="Times New Roman" w:hAnsi="Segoe UI" w:cs="Segoe UI"/>
           <w:sz w:val="18"/>
           <w:szCs w:val="18"/>
-          <w:lang w:eastAsia="de-DE"/>
+          <w:lang w:val="en-US" w:eastAsia="de-DE"/>
         </w:rPr>
         <w:t>ERTS2 series</w:t>
       </w:r>
@@ -246,121 +246,6 @@
           <w:lang w:val="en-US"/>
         </w:rPr>
       </w:pPr>
-      <w:r>
-        <w:rPr>
-          <w:lang w:val="en-US"/>
-        </w:rPr>
-        <w:t>Matlab/Simulink</w:t>
-      </w:r>
-    </w:p>
-    <w:p>
-      <w:pPr>
-        <w:rPr>
-          <w:lang w:val="en-US"/>
-        </w:rPr>
-      </w:pPr>
-      <w:r>
-        <w:rPr>
-          <w:lang w:val="en-US"/>
-        </w:rPr>
-        <w:t xml:space="preserve">Matlab/Simulink </w:t>
-      </w:r>
-      <w:r>
-        <w:rPr>
-          <w:lang w:val="en-US"/>
-        </w:rPr>
-        <w:t>owns v</w:t>
-      </w:r>
-      <w:r>
-        <w:rPr>
-          <w:lang w:val="en-US"/>
-        </w:rPr>
-        <w:t xml:space="preserve">arious possibilities in terms of simulation. </w:t>
-      </w:r>
-    </w:p>
-    <w:p>
-      <w:pPr>
-        <w:rPr>
-          <w:lang w:val="en-US"/>
-        </w:rPr>
-      </w:pPr>
-      <w:r>
-        <w:rPr>
-          <w:lang w:val="en-US"/>
-        </w:rPr>
-        <w:t>Vehicle Network Toolbox blabla</w:t>
-      </w:r>
-    </w:p>
-    <w:p>
-      <w:pPr>
-        <w:rPr>
-          <w:lang w:val="en-US"/>
-        </w:rPr>
-      </w:pPr>
-      <w:r>
-        <w:rPr>
-          <w:lang w:val="en-US"/>
-        </w:rPr>
-        <w:t>The Toolbox System Composer blabla</w:t>
-      </w:r>
-    </w:p>
-    <w:p>
-      <w:pPr>
-        <w:rPr>
-          <w:lang w:val="en-US"/>
-        </w:rPr>
-      </w:pPr>
-      <w:r>
-        <w:rPr>
-          <w:lang w:val="en-US"/>
-        </w:rPr>
-        <w:t xml:space="preserve">Toolbox Stateflow </w:t>
-      </w:r>
-    </w:p>
-    <w:p>
-      <w:pPr>
-        <w:rPr>
-          <w:lang w:val="en-US"/>
-        </w:rPr>
-      </w:pPr>
-      <w:r>
-        <w:rPr>
-          <w:lang w:val="en-US"/>
-        </w:rPr>
-        <w:t>Simulink Coder</w:t>
-      </w:r>
-      <w:r>
-        <w:rPr>
-          <w:lang w:val="en-US"/>
-        </w:rPr>
-        <w:t>, Embedded Coder</w:t>
-      </w:r>
-      <w:r>
-        <w:rPr>
-          <w:lang w:val="en-US"/>
-        </w:rPr>
-        <w:t xml:space="preserve"> automatic generate C++ code</w:t>
-      </w:r>
-    </w:p>
-    <w:p>
-      <w:pPr>
-        <w:rPr>
-          <w:lang w:val="en-US"/>
-        </w:rPr>
-      </w:pPr>
-      <w:r>
-        <w:rPr>
-          <w:lang w:val="en-US"/>
-        </w:rPr>
-        <w:t>All parts above could integrate with each other in Simulink models.</w:t>
-      </w:r>
-    </w:p>
-    <w:p>
-      <w:pPr>
-        <w:rPr>
-          <w:lang w:val="en-US"/>
-        </w:rPr>
-      </w:pPr>
     </w:p>
     <w:p>
       <w:pPr>
@@ -416,7 +301,6 @@
         <w:rPr>
           <w:lang w:val="en-US"/>
         </w:rPr>
-        <w:lastRenderedPageBreak/>
         <w:t>Although OMNeT++ is not a network simulator itself, it has gained widespread popularity as a network simulation platform in the scientific community as well as in industrial settings, and building up a large user community</w:t>
       </w:r>
       <w:r>
@@ -482,7 +366,7 @@
       <w:hyperlink r:id="rId6" w:history="1">
         <w:r>
           <w:rPr>
-            <w:rStyle w:val="Hyperlink"/>
+            <w:rStyle w:val="a3"/>
             <w:lang w:val="en-US"/>
           </w:rPr>
           <w:t>https://omnetpp.org/intro/</w:t>
@@ -559,7 +443,14 @@
         <w:rPr>
           <w:lang w:val="en-US"/>
         </w:rPr>
-        <w:t xml:space="preserve">] has developed several extension to INET Framework. I used the following 3 extensions: </w:t>
+        <w:t xml:space="preserve">] has developed </w:t>
+      </w:r>
+      <w:r>
+        <w:rPr>
+          <w:lang w:val="en-US"/>
+        </w:rPr>
+        <w:lastRenderedPageBreak/>
+        <w:t xml:space="preserve">several extension to INET Framework. I used the following 3 extensions: </w:t>
       </w:r>
       <w:r>
         <w:rPr>
@@ -669,6 +560,168 @@
         <w:rPr>
           <w:lang w:val="en-US"/>
         </w:rPr>
+        <w:t>Matlab/Simulink</w:t>
+      </w:r>
+    </w:p>
+    <w:p>
+      <w:pPr>
+        <w:rPr>
+          <w:lang w:val="en-US"/>
+        </w:rPr>
+      </w:pPr>
+      <w:r>
+        <w:rPr>
+          <w:lang w:val="en-US"/>
+        </w:rPr>
+        <w:t>Matlab/Simulink owns v</w:t>
+      </w:r>
+      <w:r>
+        <w:rPr>
+          <w:lang w:val="en-US"/>
+        </w:rPr>
+        <w:t xml:space="preserve">arious possibilities in terms of simulation. </w:t>
+      </w:r>
+    </w:p>
+    <w:p>
+      <w:pPr>
+        <w:rPr>
+          <w:lang w:val="en-US"/>
+        </w:rPr>
+      </w:pPr>
+      <w:r>
+        <w:rPr>
+          <w:rFonts w:hint="eastAsia"/>
+          <w:lang w:val="en-US"/>
+        </w:rPr>
+        <w:t>Alt</w:t>
+      </w:r>
+      <w:r>
+        <w:rPr>
+          <w:lang w:val="en-US"/>
+        </w:rPr>
+        <w:t xml:space="preserve">hough the toolbox System Composer </w:t>
+      </w:r>
+      <w:r>
+        <w:rPr>
+          <w:lang w:val="en-US"/>
+        </w:rPr>
+        <w:t>enables the specification and analysis of architectures for model-based systems engineering and software architecture modeling</w:t>
+      </w:r>
+      <w:r>
+        <w:rPr>
+          <w:lang w:val="en-US"/>
+        </w:rPr>
+        <w:t>, and Simulink has its own module for simulating CAN and Ethernet Networks</w:t>
+      </w:r>
+      <w:r>
+        <w:rPr>
+          <w:lang w:val="en-US"/>
+        </w:rPr>
+        <w:t xml:space="preserve"> from </w:t>
+      </w:r>
+      <w:r>
+        <w:rPr>
+          <w:lang w:val="en-US"/>
+        </w:rPr>
+        <w:t>Vehicle Network Toolbox</w:t>
+      </w:r>
+      <w:r>
+        <w:rPr>
+          <w:lang w:val="en-US"/>
+        </w:rPr>
+        <w:t>, a detailed evaluation of a communication network and ECU can’t be achieved with Matlab/Simulink.</w:t>
+      </w:r>
+    </w:p>
+    <w:p>
+      <w:pPr>
+        <w:rPr>
+          <w:lang w:val="en-US"/>
+        </w:rPr>
+      </w:pPr>
+      <w:r>
+        <w:rPr>
+          <w:lang w:val="en-US"/>
+        </w:rPr>
+        <w:t xml:space="preserve">Another functionality </w:t>
+      </w:r>
+      <w:r>
+        <w:rPr>
+          <w:lang w:val="en-US"/>
+        </w:rPr>
+        <w:t xml:space="preserve">is </w:t>
+      </w:r>
+      <w:r>
+        <w:rPr>
+          <w:lang w:val="en-US"/>
+        </w:rPr>
+        <w:t>Simulink Coder</w:t>
+      </w:r>
+      <w:r>
+        <w:rPr>
+          <w:lang w:val="en-US"/>
+        </w:rPr>
+        <w:t>, it</w:t>
+      </w:r>
+      <w:r>
+        <w:rPr>
+          <w:lang w:val="en-US"/>
+        </w:rPr>
+        <w:t xml:space="preserve"> enables the automatic C++ code generation</w:t>
+      </w:r>
+      <w:r>
+        <w:rPr>
+          <w:lang w:val="en-US"/>
+        </w:rPr>
+        <w:t xml:space="preserve">. However </w:t>
+      </w:r>
+      <w:r>
+        <w:rPr>
+          <w:lang w:val="en-US"/>
+        </w:rPr>
+        <w:t xml:space="preserve">the result </w:t>
+      </w:r>
+      <w:r>
+        <w:rPr>
+          <w:lang w:val="en-US"/>
+        </w:rPr>
+        <w:t xml:space="preserve">is not compatible with </w:t>
+      </w:r>
+      <w:r>
+        <w:rPr>
+          <w:lang w:val="en-US"/>
+        </w:rPr>
+        <w:t>OMNeT++ environment</w:t>
+      </w:r>
+      <w:r>
+        <w:rPr>
+          <w:lang w:val="en-US"/>
+        </w:rPr>
+        <w:t>, since OMNeT++ has its own APIs</w:t>
+      </w:r>
+      <w:r>
+        <w:rPr>
+          <w:lang w:val="en-US"/>
+        </w:rPr>
+        <w:t>.</w:t>
+      </w:r>
+    </w:p>
+    <w:p>
+      <w:pPr>
+        <w:rPr>
+          <w:lang w:val="en-US"/>
+        </w:rPr>
+      </w:pPr>
+    </w:p>
+    <w:p>
+      <w:pPr>
+        <w:rPr>
+          <w:lang w:val="en-US"/>
+        </w:rPr>
+      </w:pPr>
+      <w:r>
+        <w:rPr>
+          <w:lang w:val="en-US"/>
+        </w:rPr>
         <w:t xml:space="preserve">For this master thesis, the following functionalities are considered as </w:t>
       </w:r>
       <w:r>
@@ -711,7 +764,7 @@
     </w:p>
     <w:tbl>
       <w:tblPr>
-        <w:tblStyle w:val="Tabellenraster"/>
+        <w:tblStyle w:val="a5"/>
         <w:tblW w:w="0" w:type="auto"/>
         <w:tblLook w:val="04A0" w:firstRow="1" w:lastRow="0" w:firstColumn="1" w:lastColumn="0" w:noHBand="0" w:noVBand="1"/>
       </w:tblPr>
@@ -838,9 +891,10 @@
             </w:pPr>
             <w:r>
               <w:rPr>
-                <w:lang w:val="en-US"/>
-              </w:rPr>
-              <w:t>Ja</w:t>
+                <w:rFonts w:hint="eastAsia"/>
+                <w:lang w:val="en-US"/>
+              </w:rPr>
+              <w:t>Yes</w:t>
             </w:r>
           </w:p>
         </w:tc>
@@ -856,9 +910,10 @@
             </w:pPr>
             <w:r>
               <w:rPr>
-                <w:lang w:val="en-US"/>
-              </w:rPr>
-              <w:t>Ja</w:t>
+                <w:rFonts w:hint="eastAsia"/>
+                <w:lang w:val="en-US"/>
+              </w:rPr>
+              <w:t>Yes</w:t>
             </w:r>
           </w:p>
         </w:tc>
@@ -874,9 +929,10 @@
             </w:pPr>
             <w:r>
               <w:rPr>
-                <w:lang w:val="en-US"/>
-              </w:rPr>
-              <w:t>Ja</w:t>
+                <w:rFonts w:hint="eastAsia"/>
+                <w:lang w:val="en-US"/>
+              </w:rPr>
+              <w:t>Yes</w:t>
             </w:r>
           </w:p>
         </w:tc>
@@ -912,9 +968,10 @@
             </w:pPr>
             <w:r>
               <w:rPr>
-                <w:lang w:val="en-US"/>
-              </w:rPr>
-              <w:t>Ja</w:t>
+                <w:rFonts w:hint="eastAsia"/>
+                <w:lang w:val="en-US"/>
+              </w:rPr>
+              <w:t>Yes</w:t>
             </w:r>
           </w:p>
         </w:tc>
@@ -930,9 +987,10 @@
             </w:pPr>
             <w:r>
               <w:rPr>
-                <w:lang w:val="en-US"/>
-              </w:rPr>
-              <w:t>Ja</w:t>
+                <w:rFonts w:hint="eastAsia"/>
+                <w:lang w:val="en-US"/>
+              </w:rPr>
+              <w:t>Yes</w:t>
             </w:r>
           </w:p>
         </w:tc>
@@ -948,9 +1006,10 @@
             </w:pPr>
             <w:r>
               <w:rPr>
-                <w:lang w:val="en-US"/>
-              </w:rPr>
-              <w:t>Ja</w:t>
+                <w:rFonts w:hint="eastAsia"/>
+                <w:lang w:val="en-US"/>
+              </w:rPr>
+              <w:t>Yes</w:t>
             </w:r>
           </w:p>
         </w:tc>
@@ -986,9 +1045,10 @@
             </w:pPr>
             <w:r>
               <w:rPr>
-                <w:lang w:val="en-US"/>
-              </w:rPr>
-              <w:t>Ja</w:t>
+                <w:rFonts w:hint="eastAsia"/>
+                <w:lang w:val="en-US"/>
+              </w:rPr>
+              <w:t>Yes</w:t>
             </w:r>
           </w:p>
         </w:tc>
@@ -1004,9 +1064,10 @@
             </w:pPr>
             <w:r>
               <w:rPr>
-                <w:lang w:val="en-US"/>
-              </w:rPr>
-              <w:t>Ja</w:t>
+                <w:rFonts w:hint="eastAsia"/>
+                <w:lang w:val="en-US"/>
+              </w:rPr>
+              <w:t>Yes</w:t>
             </w:r>
           </w:p>
         </w:tc>
@@ -1022,9 +1083,10 @@
             </w:pPr>
             <w:r>
               <w:rPr>
-                <w:lang w:val="en-US"/>
-              </w:rPr>
-              <w:t>?</w:t>
+                <w:rFonts w:hint="eastAsia"/>
+                <w:lang w:val="en-US"/>
+              </w:rPr>
+              <w:t>Yes</w:t>
             </w:r>
           </w:p>
         </w:tc>
@@ -1044,6 +1106,12 @@
               <w:rPr>
                 <w:lang w:val="en-US"/>
               </w:rPr>
+              <w:t xml:space="preserve">Real-time </w:t>
+            </w:r>
+            <w:r>
+              <w:rPr>
+                <w:lang w:val="en-US"/>
+              </w:rPr>
               <w:t>CAN F</w:t>
             </w:r>
             <w:r>
@@ -1075,7 +1143,7 @@
               <w:rPr>
                 <w:lang w:val="en-US"/>
               </w:rPr>
-              <w:t>nein</w:t>
+              <w:t>No</w:t>
             </w:r>
           </w:p>
         </w:tc>
@@ -1111,7 +1179,13 @@
               <w:rPr>
                 <w:lang w:val="en-US"/>
               </w:rPr>
-              <w:t>Ja</w:t>
+              <w:t xml:space="preserve">Highly </w:t>
+            </w:r>
+            <w:r>
+              <w:rPr>
+                <w:lang w:val="en-US"/>
+              </w:rPr>
+              <w:t>customizable</w:t>
             </w:r>
           </w:p>
         </w:tc>
@@ -1131,6 +1205,12 @@
               <w:rPr>
                 <w:lang w:val="en-US"/>
               </w:rPr>
+              <w:t xml:space="preserve">Real-time </w:t>
+            </w:r>
+            <w:r>
+              <w:rPr>
+                <w:lang w:val="en-US"/>
+              </w:rPr>
               <w:t>Ethernet Simulation</w:t>
             </w:r>
           </w:p>
@@ -1149,7 +1229,13 @@
               <w:rPr>
                 <w:lang w:val="en-US"/>
               </w:rPr>
-              <w:t>Nein</w:t>
+              <w:t>N</w:t>
+            </w:r>
+            <w:r>
+              <w:rPr>
+                <w:lang w:val="en-US"/>
+              </w:rPr>
+              <w:t>o</w:t>
             </w:r>
           </w:p>
         </w:tc>
@@ -1185,7 +1271,13 @@
               <w:rPr>
                 <w:lang w:val="en-US"/>
               </w:rPr>
-              <w:t>ja</w:t>
+              <w:t xml:space="preserve">Highly </w:t>
+            </w:r>
+            <w:r>
+              <w:rPr>
+                <w:lang w:val="en-US"/>
+              </w:rPr>
+              <w:t>customizable</w:t>
             </w:r>
           </w:p>
         </w:tc>
@@ -1203,9 +1295,16 @@
             </w:pPr>
             <w:r>
               <w:rPr>
-                <w:lang w:val="en-US"/>
-              </w:rPr>
-              <w:t>Event-based Ethernet</w:t>
+                <w:rFonts w:hint="eastAsia"/>
+                <w:lang w:val="en-US"/>
+              </w:rPr>
+              <w:t>S</w:t>
+            </w:r>
+            <w:r>
+              <w:rPr>
+                <w:lang w:val="en-US"/>
+              </w:rPr>
+              <w:t>imulation Result Analysis</w:t>
             </w:r>
           </w:p>
         </w:tc>
@@ -1219,6 +1318,19 @@
                 <w:lang w:val="en-US"/>
               </w:rPr>
             </w:pPr>
+            <w:r>
+              <w:rPr>
+                <w:rFonts w:hint="eastAsia"/>
+                <w:lang w:val="en-US"/>
+              </w:rPr>
+              <w:t>N</w:t>
+            </w:r>
+            <w:r>
+              <w:rPr>
+                <w:lang w:val="en-US"/>
+              </w:rPr>
+              <w:t>o</w:t>
+            </w:r>
           </w:p>
         </w:tc>
         <w:tc>
@@ -1231,6 +1343,19 @@
                 <w:lang w:val="en-US"/>
               </w:rPr>
             </w:pPr>
+            <w:r>
+              <w:rPr>
+                <w:rFonts w:hint="eastAsia"/>
+                <w:lang w:val="en-US"/>
+              </w:rPr>
+              <w:t>Y</w:t>
+            </w:r>
+            <w:r>
+              <w:rPr>
+                <w:lang w:val="en-US"/>
+              </w:rPr>
+              <w:t>es</w:t>
+            </w:r>
           </w:p>
         </w:tc>
         <w:tc>
@@ -1243,6 +1368,19 @@
                 <w:lang w:val="en-US"/>
               </w:rPr>
             </w:pPr>
+            <w:r>
+              <w:rPr>
+                <w:rFonts w:hint="eastAsia"/>
+                <w:lang w:val="en-US"/>
+              </w:rPr>
+              <w:t>Y</w:t>
+            </w:r>
+            <w:r>
+              <w:rPr>
+                <w:lang w:val="en-US"/>
+              </w:rPr>
+              <w:t>es</w:t>
+            </w:r>
           </w:p>
         </w:tc>
       </w:tr>
@@ -1277,9 +1415,10 @@
             </w:pPr>
             <w:r>
               <w:rPr>
-                <w:lang w:val="en-US"/>
-              </w:rPr>
-              <w:t>ja</w:t>
+                <w:rFonts w:hint="eastAsia"/>
+                <w:lang w:val="en-US"/>
+              </w:rPr>
+              <w:t>Yes</w:t>
             </w:r>
           </w:p>
         </w:tc>
@@ -1295,9 +1434,16 @@
             </w:pPr>
             <w:r>
               <w:rPr>
-                <w:lang w:val="en-US"/>
-              </w:rPr>
-              <w:t>ja</w:t>
+                <w:rFonts w:hint="eastAsia"/>
+                <w:lang w:val="en-US"/>
+              </w:rPr>
+              <w:t>Y</w:t>
+            </w:r>
+            <w:r>
+              <w:rPr>
+                <w:lang w:val="en-US"/>
+              </w:rPr>
+              <w:t>es</w:t>
             </w:r>
           </w:p>
         </w:tc>
@@ -1313,9 +1459,10 @@
             </w:pPr>
             <w:r>
               <w:rPr>
-                <w:lang w:val="en-US"/>
-              </w:rPr>
-              <w:t>ja</w:t>
+                <w:rFonts w:hint="eastAsia"/>
+                <w:lang w:val="en-US"/>
+              </w:rPr>
+              <w:t>Yes</w:t>
             </w:r>
           </w:p>
         </w:tc>
@@ -1357,13 +1504,43 @@
         <w:rPr>
           <w:lang w:val="en-US"/>
         </w:rPr>
-        <w:t xml:space="preserve"> of a real simulation of the whole architecture (based on communication network and several components), MagicDraw with SysML </w:t>
-      </w:r>
-      <w:r>
-        <w:rPr>
-          <w:lang w:val="en-US"/>
-        </w:rPr>
-        <w:t>was not the choice for this master thesis.</w:t>
+        <w:t xml:space="preserve"> of a real simulation of the whole architecture (based on communication network and several components), </w:t>
+      </w:r>
+      <w:r>
+        <w:rPr>
+          <w:lang w:val="en-US"/>
+        </w:rPr>
+        <w:t>OMNeT++</w:t>
+      </w:r>
+      <w:r>
+        <w:rPr>
+          <w:lang w:val="en-US"/>
+        </w:rPr>
+        <w:t xml:space="preserve"> </w:t>
+      </w:r>
+      <w:r>
+        <w:rPr>
+          <w:lang w:val="en-US"/>
+        </w:rPr>
+        <w:t xml:space="preserve">was </w:t>
+      </w:r>
+      <w:r>
+        <w:rPr>
+          <w:lang w:val="en-US"/>
+        </w:rPr>
+        <w:t>cho</w:t>
+      </w:r>
+      <w:r>
+        <w:rPr>
+          <w:lang w:val="en-US"/>
+        </w:rPr>
+        <w:t>sen</w:t>
+      </w:r>
+      <w:r>
+        <w:rPr>
+          <w:lang w:val="en-US"/>
+        </w:rPr>
+        <w:t xml:space="preserve"> for this master thesis.</w:t>
       </w:r>
     </w:p>
     <w:p>
@@ -1419,7 +1596,7 @@
 </file>
 
 <file path=word/endnotes.xml><?xml version="1.0" encoding="utf-8"?>
-<w:endnotes xmlns:wpc="http://schemas.microsoft.com/office/word/2010/wordprocessingCanvas" xmlns:cx="http://schemas.microsoft.com/office/drawing/2014/chartex" xmlns:cx1="http://schemas.microsoft.com/office/drawing/2015/9/8/chartex" xmlns:cx2="http://schemas.microsoft.com/office/drawing/2015/10/21/chartex" xmlns:cx3="http://schemas.microsoft.com/office/drawing/2016/5/9/chartex" xmlns:cx4="http://schemas.microsoft.com/office/drawing/2016/5/10/chartex" xmlns:cx5="http://schemas.microsoft.com/office/drawing/2016/5/11/chartex" xmlns:cx6="http://schemas.microsoft.com/office/drawing/2016/5/12/chartex" xmlns:cx7="http://schemas.microsoft.com/office/drawing/2016/5/13/chartex" xmlns:cx8="http://schemas.microsoft.com/office/drawing/2016/5/14/chartex" xmlns:mc="http://schemas.openxmlformats.org/markup-compatibility/2006" xmlns:aink="http://schemas.microsoft.com/office/drawing/2016/ink" xmlns:am3d="http://schemas.microsoft.com/office/drawing/2017/model3d" xmlns:o="urn:schemas-microsoft-com:office:office" xmlns:r="http://schemas.openxmlformats.org/officeDocument/2006/relationships" xmlns:m="http://schemas.openxmlformats.org/officeDocument/2006/math" xmlns:v="urn:schemas-microsoft-com:vml" xmlns:wp14="http://schemas.microsoft.com/office/word/2010/wordprocessingDrawing" xmlns:wp="http://schemas.openxmlformats.org/drawingml/2006/wordprocessingDrawing" xmlns:w10="urn:schemas-microsoft-com:office:word" xmlns:w="http://schemas.openxmlformats.org/wordprocessingml/2006/main" xmlns:w14="http://schemas.microsoft.com/office/word/2010/wordml" xmlns:w15="http://schemas.microsoft.com/office/word/2012/wordml" xmlns:w16cex="http://schemas.microsoft.com/office/word/2018/wordml/cex" xmlns:w16cid="http://schemas.microsoft.com/office/word/2016/wordml/cid" xmlns:w16="http://schemas.microsoft.com/office/word/2018/wordml" xmlns:w16sdtdh="http://schemas.microsoft.com/office/word/2020/wordml/sdtdatahash" xmlns:w16se="http://schemas.microsoft.com/office/word/2015/wordml/symex" xmlns:wpg="http://schemas.microsoft.com/office/word/2010/wordprocessingGroup" xmlns:wpi="http://schemas.microsoft.com/office/word/2010/wordprocessingInk" xmlns:wne="http://schemas.microsoft.com/office/word/2006/wordml" xmlns:wps="http://schemas.microsoft.com/office/word/2010/wordprocessingShape" mc:Ignorable="w14 w15 w16se w16cid w16 w16cex w16sdtdh wp14">
+<w:endnotes xmlns:wpc="http://schemas.microsoft.com/office/word/2010/wordprocessingCanvas" xmlns:cx="http://schemas.microsoft.com/office/drawing/2014/chartex" xmlns:cx1="http://schemas.microsoft.com/office/drawing/2015/9/8/chartex" xmlns:cx2="http://schemas.microsoft.com/office/drawing/2015/10/21/chartex" xmlns:cx3="http://schemas.microsoft.com/office/drawing/2016/5/9/chartex" xmlns:cx4="http://schemas.microsoft.com/office/drawing/2016/5/10/chartex" xmlns:cx5="http://schemas.microsoft.com/office/drawing/2016/5/11/chartex" xmlns:cx6="http://schemas.microsoft.com/office/drawing/2016/5/12/chartex" xmlns:cx7="http://schemas.microsoft.com/office/drawing/2016/5/13/chartex" xmlns:cx8="http://schemas.microsoft.com/office/drawing/2016/5/14/chartex" xmlns:mc="http://schemas.openxmlformats.org/markup-compatibility/2006" xmlns:aink="http://schemas.microsoft.com/office/drawing/2016/ink" xmlns:am3d="http://schemas.microsoft.com/office/drawing/2017/model3d" xmlns:o="urn:schemas-microsoft-com:office:office" xmlns:oel="http://schemas.microsoft.com/office/2019/extlst" xmlns:r="http://schemas.openxmlformats.org/officeDocument/2006/relationships" xmlns:m="http://schemas.openxmlformats.org/officeDocument/2006/math" xmlns:v="urn:schemas-microsoft-com:vml" xmlns:wp14="http://schemas.microsoft.com/office/word/2010/wordprocessingDrawing" xmlns:wp="http://schemas.openxmlformats.org/drawingml/2006/wordprocessingDrawing" xmlns:w10="urn:schemas-microsoft-com:office:word" xmlns:w="http://schemas.openxmlformats.org/wordprocessingml/2006/main" xmlns:w14="http://schemas.microsoft.com/office/word/2010/wordml" xmlns:w15="http://schemas.microsoft.com/office/word/2012/wordml" xmlns:w16cex="http://schemas.microsoft.com/office/word/2018/wordml/cex" xmlns:w16cid="http://schemas.microsoft.com/office/word/2016/wordml/cid" xmlns:w16="http://schemas.microsoft.com/office/word/2018/wordml" xmlns:w16sdtdh="http://schemas.microsoft.com/office/word/2020/wordml/sdtdatahash" xmlns:w16se="http://schemas.microsoft.com/office/word/2015/wordml/symex" xmlns:wpg="http://schemas.microsoft.com/office/word/2010/wordprocessingGroup" xmlns:wpi="http://schemas.microsoft.com/office/word/2010/wordprocessingInk" xmlns:wne="http://schemas.microsoft.com/office/word/2006/wordml" xmlns:wps="http://schemas.microsoft.com/office/word/2010/wordprocessingShape" mc:Ignorable="w14 w15 w16se w16cid w16 w16cex w16sdtdh wp14">
   <w:endnote w:type="separator" w:id="-1">
     <w:p>
       <w:pPr>
@@ -1444,7 +1621,7 @@
 </file>
 
 <file path=word/footnotes.xml><?xml version="1.0" encoding="utf-8"?>
-<w:footnotes xmlns:wpc="http://schemas.microsoft.com/office/word/2010/wordprocessingCanvas" xmlns:cx="http://schemas.microsoft.com/office/drawing/2014/chartex" xmlns:cx1="http://schemas.microsoft.com/office/drawing/2015/9/8/chartex" xmlns:cx2="http://schemas.microsoft.com/office/drawing/2015/10/21/chartex" xmlns:cx3="http://schemas.microsoft.com/office/drawing/2016/5/9/chartex" xmlns:cx4="http://schemas.microsoft.com/office/drawing/2016/5/10/chartex" xmlns:cx5="http://schemas.microsoft.com/office/drawing/2016/5/11/chartex" xmlns:cx6="http://schemas.microsoft.com/office/drawing/2016/5/12/chartex" xmlns:cx7="http://schemas.microsoft.com/office/drawing/2016/5/13/chartex" xmlns:cx8="http://schemas.microsoft.com/office/drawing/2016/5/14/chartex" xmlns:mc="http://schemas.openxmlformats.org/markup-compatibility/2006" xmlns:aink="http://schemas.microsoft.com/office/drawing/2016/ink" xmlns:am3d="http://schemas.microsoft.com/office/drawing/2017/model3d" xmlns:o="urn:schemas-microsoft-com:office:office" xmlns:r="http://schemas.openxmlformats.org/officeDocument/2006/relationships" xmlns:m="http://schemas.openxmlformats.org/officeDocument/2006/math" xmlns:v="urn:schemas-microsoft-com:vml" xmlns:wp14="http://schemas.microsoft.com/office/word/2010/wordprocessingDrawing" xmlns:wp="http://schemas.openxmlformats.org/drawingml/2006/wordprocessingDrawing" xmlns:w10="urn:schemas-microsoft-com:office:word" xmlns:w="http://schemas.openxmlformats.org/wordprocessingml/2006/main" xmlns:w14="http://schemas.microsoft.com/office/word/2010/wordml" xmlns:w15="http://schemas.microsoft.com/office/word/2012/wordml" xmlns:w16cex="http://schemas.microsoft.com/office/word/2018/wordml/cex" xmlns:w16cid="http://schemas.microsoft.com/office/word/2016/wordml/cid" xmlns:w16="http://schemas.microsoft.com/office/word/2018/wordml" xmlns:w16sdtdh="http://schemas.microsoft.com/office/word/2020/wordml/sdtdatahash" xmlns:w16se="http://schemas.microsoft.com/office/word/2015/wordml/symex" xmlns:wpg="http://schemas.microsoft.com/office/word/2010/wordprocessingGroup" xmlns:wpi="http://schemas.microsoft.com/office/word/2010/wordprocessingInk" xmlns:wne="http://schemas.microsoft.com/office/word/2006/wordml" xmlns:wps="http://schemas.microsoft.com/office/word/2010/wordprocessingShape" mc:Ignorable="w14 w15 w16se w16cid w16 w16cex w16sdtdh wp14">
+<w:footnotes xmlns:wpc="http://schemas.microsoft.com/office/word/2010/wordprocessingCanvas" xmlns:cx="http://schemas.microsoft.com/office/drawing/2014/chartex" xmlns:cx1="http://schemas.microsoft.com/office/drawing/2015/9/8/chartex" xmlns:cx2="http://schemas.microsoft.com/office/drawing/2015/10/21/chartex" xmlns:cx3="http://schemas.microsoft.com/office/drawing/2016/5/9/chartex" xmlns:cx4="http://schemas.microsoft.com/office/drawing/2016/5/10/chartex" xmlns:cx5="http://schemas.microsoft.com/office/drawing/2016/5/11/chartex" xmlns:cx6="http://schemas.microsoft.com/office/drawing/2016/5/12/chartex" xmlns:cx7="http://schemas.microsoft.com/office/drawing/2016/5/13/chartex" xmlns:cx8="http://schemas.microsoft.com/office/drawing/2016/5/14/chartex" xmlns:mc="http://schemas.openxmlformats.org/markup-compatibility/2006" xmlns:aink="http://schemas.microsoft.com/office/drawing/2016/ink" xmlns:am3d="http://schemas.microsoft.com/office/drawing/2017/model3d" xmlns:o="urn:schemas-microsoft-com:office:office" xmlns:oel="http://schemas.microsoft.com/office/2019/extlst" xmlns:r="http://schemas.openxmlformats.org/officeDocument/2006/relationships" xmlns:m="http://schemas.openxmlformats.org/officeDocument/2006/math" xmlns:v="urn:schemas-microsoft-com:vml" xmlns:wp14="http://schemas.microsoft.com/office/word/2010/wordprocessingDrawing" xmlns:wp="http://schemas.openxmlformats.org/drawingml/2006/wordprocessingDrawing" xmlns:w10="urn:schemas-microsoft-com:office:word" xmlns:w="http://schemas.openxmlformats.org/wordprocessingml/2006/main" xmlns:w14="http://schemas.microsoft.com/office/word/2010/wordml" xmlns:w15="http://schemas.microsoft.com/office/word/2012/wordml" xmlns:w16cex="http://schemas.microsoft.com/office/word/2018/wordml/cex" xmlns:w16cid="http://schemas.microsoft.com/office/word/2016/wordml/cid" xmlns:w16="http://schemas.microsoft.com/office/word/2018/wordml" xmlns:w16sdtdh="http://schemas.microsoft.com/office/word/2020/wordml/sdtdatahash" xmlns:w16se="http://schemas.microsoft.com/office/word/2015/wordml/symex" xmlns:wpg="http://schemas.microsoft.com/office/word/2010/wordprocessingGroup" xmlns:wpi="http://schemas.microsoft.com/office/word/2010/wordprocessingInk" xmlns:wne="http://schemas.microsoft.com/office/word/2006/wordml" xmlns:wps="http://schemas.microsoft.com/office/word/2010/wordprocessingShape" mc:Ignorable="w14 w15 w16se w16cid w16 w16cex w16sdtdh wp14">
   <w:footnote w:type="separator" w:id="-1">
     <w:p>
       <w:pPr>
@@ -1863,17 +2040,17 @@
     <w:lsdException w:name="Unresolved Mention" w:semiHidden="1" w:unhideWhenUsed="1"/>
     <w:lsdException w:name="Smart Link" w:semiHidden="1" w:unhideWhenUsed="1"/>
   </w:latentStyles>
-  <w:style w:type="paragraph" w:default="1" w:styleId="Standard">
+  <w:style w:type="paragraph" w:default="1" w:styleId="a">
     <w:name w:val="Normal"/>
     <w:qFormat/>
   </w:style>
-  <w:style w:type="character" w:default="1" w:styleId="Absatz-Standardschriftart">
+  <w:style w:type="character" w:default="1" w:styleId="a0">
     <w:name w:val="Default Paragraph Font"/>
     <w:uiPriority w:val="1"/>
     <w:semiHidden/>
     <w:unhideWhenUsed/>
   </w:style>
-  <w:style w:type="table" w:default="1" w:styleId="NormaleTabelle">
+  <w:style w:type="table" w:default="1" w:styleId="a1">
     <w:name w:val="Normal Table"/>
     <w:uiPriority w:val="99"/>
     <w:semiHidden/>
@@ -1888,15 +2065,15 @@
       </w:tblCellMar>
     </w:tblPr>
   </w:style>
-  <w:style w:type="numbering" w:default="1" w:styleId="KeineListe">
+  <w:style w:type="numbering" w:default="1" w:styleId="a2">
     <w:name w:val="No List"/>
     <w:uiPriority w:val="99"/>
     <w:semiHidden/>
     <w:unhideWhenUsed/>
   </w:style>
-  <w:style w:type="character" w:styleId="Hyperlink">
+  <w:style w:type="character" w:styleId="a3">
     <w:name w:val="Hyperlink"/>
-    <w:basedOn w:val="Absatz-Standardschriftart"/>
+    <w:basedOn w:val="a0"/>
     <w:uiPriority w:val="99"/>
     <w:unhideWhenUsed/>
     <w:rsid w:val="009D4998"/>
@@ -1905,9 +2082,9 @@
       <w:u w:val="single"/>
     </w:rPr>
   </w:style>
-  <w:style w:type="character" w:styleId="NichtaufgelsteErwhnung">
+  <w:style w:type="character" w:styleId="a4">
     <w:name w:val="Unresolved Mention"/>
-    <w:basedOn w:val="Absatz-Standardschriftart"/>
+    <w:basedOn w:val="a0"/>
     <w:uiPriority w:val="99"/>
     <w:semiHidden/>
     <w:unhideWhenUsed/>
@@ -1917,9 +2094,9 @@
       <w:shd w:val="clear" w:color="auto" w:fill="E1DFDD"/>
     </w:rPr>
   </w:style>
-  <w:style w:type="table" w:styleId="Tabellenraster">
+  <w:style w:type="table" w:styleId="a5">
     <w:name w:val="Table Grid"/>
-    <w:basedOn w:val="NormaleTabelle"/>
+    <w:basedOn w:val="a1"/>
     <w:uiPriority w:val="39"/>
     <w:rsid w:val="0097006F"/>
     <w:pPr>
